--- a/BLFlex/Templates/Cyprus/Contract for a legal entity or SP.docx
+++ b/BLFlex/Templates/Cyprus/Contract for a legal entity or SP.docx
@@ -1,6 +1,6 @@
 
 <file path=word/document.xml><?xml version="1.0" encoding="utf-8"?>
-<w:document xmlns:wpc="http://schemas.microsoft.com/office/word/2010/wordprocessingCanvas" xmlns:mc="http://schemas.openxmlformats.org/markup-compatibility/2006" xmlns:o="urn:schemas-microsoft-com:office:office" xmlns:r="http://schemas.openxmlformats.org/officeDocument/2006/relationships" xmlns:m="http://schemas.openxmlformats.org/officeDocument/2006/math" xmlns:v="urn:schemas-microsoft-com:vml" xmlns:wp14="http://schemas.microsoft.com/office/word/2010/wordprocessingDrawing" xmlns:wp="http://schemas.openxmlformats.org/drawingml/2006/wordprocessingDrawing" xmlns:w10="urn:schemas-microsoft-com:office:word" xmlns:w="http://schemas.openxmlformats.org/wordprocessingml/2006/main" xmlns:w14="http://schemas.microsoft.com/office/word/2010/wordml" xmlns:wpg="http://schemas.microsoft.com/office/word/2010/wordprocessingGroup" xmlns:wpi="http://schemas.microsoft.com/office/word/2010/wordprocessingInk" xmlns:wne="http://schemas.microsoft.com/office/word/2006/wordml" xmlns:wps="http://schemas.microsoft.com/office/word/2010/wordprocessingShape" mc:Ignorable="w14 wp14">
+<w:document xmlns:wpc="http://schemas.microsoft.com/office/word/2010/wordprocessingCanvas" xmlns:mc="http://schemas.openxmlformats.org/markup-compatibility/2006" xmlns:o="urn:schemas-microsoft-com:office:office" xmlns:r="http://schemas.openxmlformats.org/officeDocument/2006/relationships" xmlns:m="http://schemas.openxmlformats.org/officeDocument/2006/math" xmlns:v="urn:schemas-microsoft-com:vml" xmlns:wp14="http://schemas.microsoft.com/office/word/2010/wordprocessingDrawing" xmlns:wp="http://schemas.openxmlformats.org/drawingml/2006/wordprocessingDrawing" xmlns:w10="urn:schemas-microsoft-com:office:word" xmlns:w="http://schemas.openxmlformats.org/wordprocessingml/2006/main" xmlns:w14="http://schemas.microsoft.com/office/word/2010/wordml" xmlns:w15="http://schemas.microsoft.com/office/word/2012/wordml" xmlns:wpg="http://schemas.microsoft.com/office/word/2010/wordprocessingGroup" xmlns:wpi="http://schemas.microsoft.com/office/word/2010/wordprocessingInk" xmlns:wne="http://schemas.microsoft.com/office/word/2006/wordml" xmlns:wps="http://schemas.microsoft.com/office/word/2010/wordprocessingShape" mc:Ignorable="w14 w15 wp14">
   <w:body>
     <w:p>
       <w:pPr>
@@ -369,6 +369,7 @@
           </w:r>
         </w:sdtContent>
       </w:sdt>
+      <w:proofErr w:type="gramStart"/>
       <w:r>
         <w:rPr>
           <w:rFonts w:ascii="Times New Roman" w:hAnsi="Times New Roman" w:cs="Times New Roman"/>
@@ -1122,6 +1123,7 @@
         </w:rPr>
         <w:t>, on the other hand, collectively referred to as the “Parties”, have entered into this Contract (hereinafter referred to as the “Contract”) as follows.</w:t>
       </w:r>
+      <w:proofErr w:type="gramEnd"/>
     </w:p>
     <w:p>
       <w:pPr>
@@ -1204,19 +1206,11 @@
         </w:rPr>
         <w:t xml:space="preserve"> Web Application—</w:t>
       </w:r>
-      <w:proofErr w:type="gramStart"/>
-      <w:r>
-        <w:rPr>
-          <w:lang w:bidi="ar-SA"/>
-        </w:rPr>
-        <w:t>a computer program installed on the User's device (including the program for mobile devices) which is used to display and / or otherwise present</w:t>
-      </w:r>
-      <w:proofErr w:type="gramEnd"/>
-      <w:r>
-        <w:rPr>
-          <w:lang w:bidi="ar-SA"/>
-        </w:rPr>
-        <w:t xml:space="preserve"> the 2GIS Products to the Users through the 2GIS Business Listings API services.</w:t>
+      <w:r>
+        <w:rPr>
+          <w:lang w:bidi="ar-SA"/>
+        </w:rPr>
+        <w:t>a computer program installed on the User's device (including the program for mobile devices) which is used to display and / or otherwise present the 2GIS Products to the Users through the 2GIS Business Listings API services.</w:t>
       </w:r>
     </w:p>
     <w:p>
@@ -1684,15 +1678,7 @@
         <w:rPr>
           <w:lang w:eastAsia="en-US" w:bidi="ar-SA"/>
         </w:rPr>
-        <w:t>—</w:t>
-      </w:r>
-      <w:bookmarkStart w:id="0" w:name="_GoBack"/>
-      <w:bookmarkEnd w:id="0"/>
-      <w:r>
-        <w:rPr>
-          <w:lang w:eastAsia="en-US" w:bidi="ar-SA"/>
-        </w:rPr>
-        <w:t>Internet sites located at and / or controlled by the domains at lemesos.2gis.com.cy, law.2gis.com.cy/advert-rules.</w:t>
+        <w:t>—Internet sites located at and / or controlled by the domains at lemesos.2gis.com.cy, law.2gis.com.cy/advert-rules.</w:t>
       </w:r>
     </w:p>
     <w:p>
@@ -2128,7 +2114,7 @@
           <w:rFonts w:ascii="Times New Roman" w:hAnsi="Times New Roman" w:cs="Times New Roman"/>
           <w:lang w:bidi="ar-SA"/>
         </w:rPr>
-        <w:t xml:space="preserve">3.2. The Customer shall provide the Contractor with the Advertising Materials which meet the requirements for the Advertising Materials and the terms and conditions for their placement, as provided by the effective laws and by this Contract, not later than on the 18th (Eighteenth) day of the month </w:t>
+        <w:t xml:space="preserve">3.2. The Customer shall provide the Contractor with the Advertising </w:t>
       </w:r>
       <w:proofErr w:type="gramStart"/>
       <w:r>
@@ -2136,7 +2122,7 @@
           <w:rFonts w:ascii="Times New Roman" w:hAnsi="Times New Roman" w:cs="Times New Roman"/>
           <w:lang w:bidi="ar-SA"/>
         </w:rPr>
-        <w:t>preceding</w:t>
+        <w:t>Materials which</w:t>
       </w:r>
       <w:proofErr w:type="gramEnd"/>
       <w:r>
@@ -2144,7 +2130,7 @@
           <w:rFonts w:ascii="Times New Roman" w:hAnsi="Times New Roman" w:cs="Times New Roman"/>
           <w:lang w:bidi="ar-SA"/>
         </w:rPr>
-        <w:t xml:space="preserve"> the first month of their placement under the applicable Invoice. The applicable Invoice for Placement of Advertisements in individual Applications may call for a different date of provision of the Advertising Materials where this is allowed by the Contractor's technology of Placement of Advertisements in such Applications.</w:t>
+        <w:t xml:space="preserve"> meet the requirements for the Advertising Materials and the terms and conditions for their placement, as provided by the effective laws and by this Contract, not later than on the 18th (Eighteenth) day of the month preceding the first month of their placement under the applicable Invoice. The applicable Invoice for Placement of Advertisements in individual Applications may call for a different date of provision of the Advertising Materials where this is allowed by the Contractor's technology of Placement of Advertisements in such Applications.</w:t>
       </w:r>
     </w:p>
     <w:p>
@@ -4679,23 +4665,13 @@
               </w:sdtPr>
               <w:sdtEndPr/>
               <w:sdtContent>
-                <w:proofErr w:type="gramStart"/>
                 <w:r>
                   <w:rPr>
                     <w:rFonts w:ascii="Times New Roman" w:hAnsi="Times New Roman" w:cs="Times New Roman"/>
                     <w:b/>
                     <w:lang w:val="ru-RU"/>
                   </w:rPr>
-                  <w:t>р</w:t>
-                </w:r>
-                <w:proofErr w:type="gramEnd"/>
-                <w:r>
-                  <w:rPr>
-                    <w:rFonts w:ascii="Times New Roman" w:hAnsi="Times New Roman" w:cs="Times New Roman"/>
-                    <w:b/>
-                    <w:lang w:val="ru-RU"/>
-                  </w:rPr>
-                  <w:t xml:space="preserve">/с к/с </w:t>
+                  <w:t xml:space="preserve">р/с к/с </w:t>
                 </w:r>
                 <w:proofErr w:type="spellStart"/>
                 <w:r>
@@ -5244,8 +5220,8 @@
                 <w:rPr>
                   <w:sz w:val="24"/>
                 </w:rPr>
-                <w:alias w:val="Profile.AdditionalPaymentElements"/>
-                <w:tag w:val="Profile.AdditionalPaymentElements"/>
+                <w:alias w:val="Profile.PaymentEssentialElements"/>
+                <w:tag w:val="Profile.PaymentEssentialElements"/>
                 <w:id w:val="248397510"/>
                 <w:placeholder>
                   <w:docPart w:val="2D3D53887E4F48F0B1961D6F6FEC564F"/>
@@ -5601,8 +5577,8 @@
       </w:pPr>
     </w:p>
     <w:sectPr>
-      <w:footerReference w:type="even" r:id="rId8"/>
-      <w:footerReference w:type="default" r:id="rId9"/>
+      <w:footerReference w:type="even" r:id="rId7"/>
+      <w:footerReference w:type="default" r:id="rId8"/>
       <w:type w:val="continuous"/>
       <w:pgSz w:w="11906" w:h="16838"/>
       <w:pgMar w:top="568" w:right="850" w:bottom="1001" w:left="1134" w:header="720" w:footer="708" w:gutter="0"/>
@@ -5615,7 +5591,7 @@
 </file>
 
 <file path=word/endnotes.xml><?xml version="1.0" encoding="utf-8"?>
-<w:endnotes xmlns:wpc="http://schemas.microsoft.com/office/word/2010/wordprocessingCanvas" xmlns:mc="http://schemas.openxmlformats.org/markup-compatibility/2006" xmlns:o="urn:schemas-microsoft-com:office:office" xmlns:r="http://schemas.openxmlformats.org/officeDocument/2006/relationships" xmlns:m="http://schemas.openxmlformats.org/officeDocument/2006/math" xmlns:v="urn:schemas-microsoft-com:vml" xmlns:wp14="http://schemas.microsoft.com/office/word/2010/wordprocessingDrawing" xmlns:wp="http://schemas.openxmlformats.org/drawingml/2006/wordprocessingDrawing" xmlns:w10="urn:schemas-microsoft-com:office:word" xmlns:w="http://schemas.openxmlformats.org/wordprocessingml/2006/main" xmlns:w14="http://schemas.microsoft.com/office/word/2010/wordml" xmlns:wpg="http://schemas.microsoft.com/office/word/2010/wordprocessingGroup" xmlns:wpi="http://schemas.microsoft.com/office/word/2010/wordprocessingInk" xmlns:wne="http://schemas.microsoft.com/office/word/2006/wordml" xmlns:wps="http://schemas.microsoft.com/office/word/2010/wordprocessingShape" mc:Ignorable="w14 wp14">
+<w:endnotes xmlns:wpc="http://schemas.microsoft.com/office/word/2010/wordprocessingCanvas" xmlns:mc="http://schemas.openxmlformats.org/markup-compatibility/2006" xmlns:o="urn:schemas-microsoft-com:office:office" xmlns:r="http://schemas.openxmlformats.org/officeDocument/2006/relationships" xmlns:m="http://schemas.openxmlformats.org/officeDocument/2006/math" xmlns:v="urn:schemas-microsoft-com:vml" xmlns:wp14="http://schemas.microsoft.com/office/word/2010/wordprocessingDrawing" xmlns:wp="http://schemas.openxmlformats.org/drawingml/2006/wordprocessingDrawing" xmlns:w10="urn:schemas-microsoft-com:office:word" xmlns:w="http://schemas.openxmlformats.org/wordprocessingml/2006/main" xmlns:w14="http://schemas.microsoft.com/office/word/2010/wordml" xmlns:w15="http://schemas.microsoft.com/office/word/2012/wordml" xmlns:wpg="http://schemas.microsoft.com/office/word/2010/wordprocessingGroup" xmlns:wpi="http://schemas.microsoft.com/office/word/2010/wordprocessingInk" xmlns:wne="http://schemas.microsoft.com/office/word/2006/wordml" xmlns:wps="http://schemas.microsoft.com/office/word/2010/wordprocessingShape" mc:Ignorable="w14 w15 wp14">
   <w:endnote w:type="separator" w:id="-1">
     <w:p>
       <w:r>
@@ -5634,7 +5610,7 @@
 </file>
 
 <file path=word/footer1.xml><?xml version="1.0" encoding="utf-8"?>
-<w:ftr xmlns:wpc="http://schemas.microsoft.com/office/word/2010/wordprocessingCanvas" xmlns:mc="http://schemas.openxmlformats.org/markup-compatibility/2006" xmlns:o="urn:schemas-microsoft-com:office:office" xmlns:r="http://schemas.openxmlformats.org/officeDocument/2006/relationships" xmlns:m="http://schemas.openxmlformats.org/officeDocument/2006/math" xmlns:v="urn:schemas-microsoft-com:vml" xmlns:wp14="http://schemas.microsoft.com/office/word/2010/wordprocessingDrawing" xmlns:wp="http://schemas.openxmlformats.org/drawingml/2006/wordprocessingDrawing" xmlns:w10="urn:schemas-microsoft-com:office:word" xmlns:w="http://schemas.openxmlformats.org/wordprocessingml/2006/main" xmlns:w14="http://schemas.microsoft.com/office/word/2010/wordml" xmlns:wpg="http://schemas.microsoft.com/office/word/2010/wordprocessingGroup" xmlns:wpi="http://schemas.microsoft.com/office/word/2010/wordprocessingInk" xmlns:wne="http://schemas.microsoft.com/office/word/2006/wordml" xmlns:wps="http://schemas.microsoft.com/office/word/2010/wordprocessingShape" mc:Ignorable="w14 wp14">
+<w:ftr xmlns:wpc="http://schemas.microsoft.com/office/word/2010/wordprocessingCanvas" xmlns:mc="http://schemas.openxmlformats.org/markup-compatibility/2006" xmlns:o="urn:schemas-microsoft-com:office:office" xmlns:r="http://schemas.openxmlformats.org/officeDocument/2006/relationships" xmlns:m="http://schemas.openxmlformats.org/officeDocument/2006/math" xmlns:v="urn:schemas-microsoft-com:vml" xmlns:wp14="http://schemas.microsoft.com/office/word/2010/wordprocessingDrawing" xmlns:wp="http://schemas.openxmlformats.org/drawingml/2006/wordprocessingDrawing" xmlns:w10="urn:schemas-microsoft-com:office:word" xmlns:w="http://schemas.openxmlformats.org/wordprocessingml/2006/main" xmlns:w14="http://schemas.microsoft.com/office/word/2010/wordml" xmlns:w15="http://schemas.microsoft.com/office/word/2012/wordml" xmlns:wpg="http://schemas.microsoft.com/office/word/2010/wordprocessingGroup" xmlns:wpi="http://schemas.microsoft.com/office/word/2010/wordprocessingInk" xmlns:wne="http://schemas.microsoft.com/office/word/2006/wordml" xmlns:wps="http://schemas.microsoft.com/office/word/2010/wordprocessingShape" mc:Ignorable="w14 w15 wp14">
   <w:p>
     <w:pPr>
       <w:pStyle w:val="WW-footer"/>
@@ -5806,7 +5782,7 @@
 </file>
 
 <file path=word/footer2.xml><?xml version="1.0" encoding="utf-8"?>
-<w:ftr xmlns:wpc="http://schemas.microsoft.com/office/word/2010/wordprocessingCanvas" xmlns:mc="http://schemas.openxmlformats.org/markup-compatibility/2006" xmlns:o="urn:schemas-microsoft-com:office:office" xmlns:r="http://schemas.openxmlformats.org/officeDocument/2006/relationships" xmlns:m="http://schemas.openxmlformats.org/officeDocument/2006/math" xmlns:v="urn:schemas-microsoft-com:vml" xmlns:wp14="http://schemas.microsoft.com/office/word/2010/wordprocessingDrawing" xmlns:wp="http://schemas.openxmlformats.org/drawingml/2006/wordprocessingDrawing" xmlns:w10="urn:schemas-microsoft-com:office:word" xmlns:w="http://schemas.openxmlformats.org/wordprocessingml/2006/main" xmlns:w14="http://schemas.microsoft.com/office/word/2010/wordml" xmlns:wpg="http://schemas.microsoft.com/office/word/2010/wordprocessingGroup" xmlns:wpi="http://schemas.microsoft.com/office/word/2010/wordprocessingInk" xmlns:wne="http://schemas.microsoft.com/office/word/2006/wordml" xmlns:wps="http://schemas.microsoft.com/office/word/2010/wordprocessingShape" mc:Ignorable="w14 wp14">
+<w:ftr xmlns:wpc="http://schemas.microsoft.com/office/word/2010/wordprocessingCanvas" xmlns:mc="http://schemas.openxmlformats.org/markup-compatibility/2006" xmlns:o="urn:schemas-microsoft-com:office:office" xmlns:r="http://schemas.openxmlformats.org/officeDocument/2006/relationships" xmlns:m="http://schemas.openxmlformats.org/officeDocument/2006/math" xmlns:v="urn:schemas-microsoft-com:vml" xmlns:wp14="http://schemas.microsoft.com/office/word/2010/wordprocessingDrawing" xmlns:wp="http://schemas.openxmlformats.org/drawingml/2006/wordprocessingDrawing" xmlns:w10="urn:schemas-microsoft-com:office:word" xmlns:w="http://schemas.openxmlformats.org/wordprocessingml/2006/main" xmlns:w14="http://schemas.microsoft.com/office/word/2010/wordml" xmlns:w15="http://schemas.microsoft.com/office/word/2012/wordml" xmlns:wpg="http://schemas.microsoft.com/office/word/2010/wordprocessingGroup" xmlns:wpi="http://schemas.microsoft.com/office/word/2010/wordprocessingInk" xmlns:wne="http://schemas.microsoft.com/office/word/2006/wordml" xmlns:wps="http://schemas.microsoft.com/office/word/2010/wordprocessingShape" mc:Ignorable="w14 w15 wp14">
   <w:p>
     <w:pPr>
       <w:pStyle w:val="WW-footer"/>
@@ -5887,7 +5863,7 @@
         <w:noProof/>
         <w:lang w:val="ru-RU"/>
       </w:rPr>
-      <w:t>3</w:t>
+      <w:t>10</w:t>
     </w:r>
     <w:r>
       <w:rPr>
@@ -5957,7 +5933,7 @@
 </file>
 
 <file path=word/footnotes.xml><?xml version="1.0" encoding="utf-8"?>
-<w:footnotes xmlns:wpc="http://schemas.microsoft.com/office/word/2010/wordprocessingCanvas" xmlns:mc="http://schemas.openxmlformats.org/markup-compatibility/2006" xmlns:o="urn:schemas-microsoft-com:office:office" xmlns:r="http://schemas.openxmlformats.org/officeDocument/2006/relationships" xmlns:m="http://schemas.openxmlformats.org/officeDocument/2006/math" xmlns:v="urn:schemas-microsoft-com:vml" xmlns:wp14="http://schemas.microsoft.com/office/word/2010/wordprocessingDrawing" xmlns:wp="http://schemas.openxmlformats.org/drawingml/2006/wordprocessingDrawing" xmlns:w10="urn:schemas-microsoft-com:office:word" xmlns:w="http://schemas.openxmlformats.org/wordprocessingml/2006/main" xmlns:w14="http://schemas.microsoft.com/office/word/2010/wordml" xmlns:wpg="http://schemas.microsoft.com/office/word/2010/wordprocessingGroup" xmlns:wpi="http://schemas.microsoft.com/office/word/2010/wordprocessingInk" xmlns:wne="http://schemas.microsoft.com/office/word/2006/wordml" xmlns:wps="http://schemas.microsoft.com/office/word/2010/wordprocessingShape" mc:Ignorable="w14 wp14">
+<w:footnotes xmlns:wpc="http://schemas.microsoft.com/office/word/2010/wordprocessingCanvas" xmlns:mc="http://schemas.openxmlformats.org/markup-compatibility/2006" xmlns:o="urn:schemas-microsoft-com:office:office" xmlns:r="http://schemas.openxmlformats.org/officeDocument/2006/relationships" xmlns:m="http://schemas.openxmlformats.org/officeDocument/2006/math" xmlns:v="urn:schemas-microsoft-com:vml" xmlns:wp14="http://schemas.microsoft.com/office/word/2010/wordprocessingDrawing" xmlns:wp="http://schemas.openxmlformats.org/drawingml/2006/wordprocessingDrawing" xmlns:w10="urn:schemas-microsoft-com:office:word" xmlns:w="http://schemas.openxmlformats.org/wordprocessingml/2006/main" xmlns:w14="http://schemas.microsoft.com/office/word/2010/wordml" xmlns:w15="http://schemas.microsoft.com/office/word/2012/wordml" xmlns:wpg="http://schemas.microsoft.com/office/word/2010/wordprocessingGroup" xmlns:wpi="http://schemas.microsoft.com/office/word/2010/wordprocessingInk" xmlns:wne="http://schemas.microsoft.com/office/word/2006/wordml" xmlns:wps="http://schemas.microsoft.com/office/word/2010/wordprocessingShape" mc:Ignorable="w14 w15 wp14">
   <w:footnote w:type="separator" w:id="-1">
     <w:p>
       <w:r>
@@ -5976,7 +5952,7 @@
 </file>
 
 <file path=word/styles.xml><?xml version="1.0" encoding="utf-8"?>
-<w:styles xmlns:mc="http://schemas.openxmlformats.org/markup-compatibility/2006" xmlns:r="http://schemas.openxmlformats.org/officeDocument/2006/relationships" xmlns:w="http://schemas.openxmlformats.org/wordprocessingml/2006/main" xmlns:w14="http://schemas.microsoft.com/office/word/2010/wordml" mc:Ignorable="w14">
+<w:styles xmlns:mc="http://schemas.openxmlformats.org/markup-compatibility/2006" xmlns:r="http://schemas.openxmlformats.org/officeDocument/2006/relationships" xmlns:w="http://schemas.openxmlformats.org/wordprocessingml/2006/main" xmlns:w14="http://schemas.microsoft.com/office/word/2010/wordml" xmlns:w15="http://schemas.microsoft.com/office/word/2012/wordml" mc:Ignorable="w14 w15">
   <w:docDefaults>
     <w:rPrDefault>
       <w:rPr>
@@ -5992,150 +5968,378 @@
       </w:pPr>
     </w:pPrDefault>
   </w:docDefaults>
-  <w:latentStyles w:defLockedState="0" w:defUIPriority="99" w:defSemiHidden="1" w:defUnhideWhenUsed="1" w:defQFormat="0" w:count="267">
-    <w:lsdException w:name="Normal" w:semiHidden="0" w:uiPriority="0" w:unhideWhenUsed="0" w:qFormat="1"/>
-    <w:lsdException w:name="heading 1" w:semiHidden="0" w:uiPriority="9" w:unhideWhenUsed="0" w:qFormat="1"/>
-    <w:lsdException w:name="heading 2" w:uiPriority="9" w:qFormat="1"/>
-    <w:lsdException w:name="heading 3" w:uiPriority="9" w:qFormat="1"/>
-    <w:lsdException w:name="heading 4" w:uiPriority="9" w:qFormat="1"/>
-    <w:lsdException w:name="heading 5" w:uiPriority="9" w:qFormat="1"/>
-    <w:lsdException w:name="heading 6" w:uiPriority="9" w:qFormat="1"/>
-    <w:lsdException w:name="heading 7" w:uiPriority="9" w:qFormat="1"/>
-    <w:lsdException w:name="heading 8" w:uiPriority="9" w:qFormat="1"/>
-    <w:lsdException w:name="heading 9" w:uiPriority="9" w:qFormat="1"/>
-    <w:lsdException w:name="toc 1" w:uiPriority="39"/>
-    <w:lsdException w:name="toc 2" w:uiPriority="39"/>
-    <w:lsdException w:name="toc 3" w:uiPriority="39"/>
-    <w:lsdException w:name="toc 4" w:uiPriority="39"/>
-    <w:lsdException w:name="toc 5" w:uiPriority="39"/>
-    <w:lsdException w:name="toc 6" w:uiPriority="39"/>
-    <w:lsdException w:name="toc 7" w:uiPriority="39"/>
-    <w:lsdException w:name="toc 8" w:uiPriority="39"/>
-    <w:lsdException w:name="toc 9" w:uiPriority="39"/>
-    <w:lsdException w:name="header" w:unhideWhenUsed="0"/>
-    <w:lsdException w:name="footer" w:unhideWhenUsed="0"/>
-    <w:lsdException w:name="caption" w:semiHidden="0" w:unhideWhenUsed="0" w:qFormat="1"/>
-    <w:lsdException w:name="List" w:unhideWhenUsed="0"/>
-    <w:lsdException w:name="Title" w:semiHidden="0" w:unhideWhenUsed="0" w:qFormat="1"/>
-    <w:lsdException w:name="Default Paragraph Font" w:unhideWhenUsed="0"/>
-    <w:lsdException w:name="Body Text" w:unhideWhenUsed="0"/>
-    <w:lsdException w:name="Subtitle" w:semiHidden="0" w:unhideWhenUsed="0" w:qFormat="1"/>
-    <w:lsdException w:name="Strong" w:semiHidden="0" w:uiPriority="22" w:unhideWhenUsed="0" w:qFormat="1"/>
-    <w:lsdException w:name="Emphasis" w:semiHidden="0" w:uiPriority="20" w:unhideWhenUsed="0" w:qFormat="1"/>
-    <w:lsdException w:name="Normal (Web)" w:unhideWhenUsed="0"/>
-    <w:lsdException w:name="Balloon Text" w:unhideWhenUsed="0"/>
-    <w:lsdException w:name="Table Grid" w:semiHidden="0" w:uiPriority="59" w:unhideWhenUsed="0"/>
-    <w:lsdException w:name="Placeholder Text" w:unhideWhenUsed="0"/>
-    <w:lsdException w:name="No Spacing" w:semiHidden="0" w:uiPriority="1" w:unhideWhenUsed="0" w:qFormat="1"/>
-    <w:lsdException w:name="Light Shading" w:semiHidden="0" w:uiPriority="60" w:unhideWhenUsed="0"/>
-    <w:lsdException w:name="Light List" w:semiHidden="0" w:uiPriority="61" w:unhideWhenUsed="0"/>
-    <w:lsdException w:name="Light Grid" w:semiHidden="0" w:uiPriority="62" w:unhideWhenUsed="0"/>
-    <w:lsdException w:name="Medium Shading 1" w:semiHidden="0" w:uiPriority="63" w:unhideWhenUsed="0"/>
-    <w:lsdException w:name="Medium Shading 2" w:semiHidden="0" w:uiPriority="64" w:unhideWhenUsed="0"/>
-    <w:lsdException w:name="Medium List 1" w:semiHidden="0" w:uiPriority="65" w:unhideWhenUsed="0"/>
-    <w:lsdException w:name="Medium List 2" w:semiHidden="0" w:uiPriority="66" w:unhideWhenUsed="0"/>
-    <w:lsdException w:name="Medium Grid 1" w:semiHidden="0" w:uiPriority="67" w:unhideWhenUsed="0"/>
-    <w:lsdException w:name="Medium Grid 2" w:semiHidden="0" w:uiPriority="68" w:unhideWhenUsed="0"/>
-    <w:lsdException w:name="Medium Grid 3" w:semiHidden="0" w:uiPriority="69" w:unhideWhenUsed="0"/>
-    <w:lsdException w:name="Dark List" w:semiHidden="0" w:uiPriority="70" w:unhideWhenUsed="0"/>
-    <w:lsdException w:name="Colorful Shading" w:semiHidden="0" w:uiPriority="71" w:unhideWhenUsed="0"/>
-    <w:lsdException w:name="Colorful List" w:semiHidden="0" w:uiPriority="72" w:unhideWhenUsed="0"/>
-    <w:lsdException w:name="Colorful Grid" w:semiHidden="0" w:uiPriority="73" w:unhideWhenUsed="0"/>
-    <w:lsdException w:name="Light Shading Accent 1" w:semiHidden="0" w:uiPriority="60" w:unhideWhenUsed="0"/>
-    <w:lsdException w:name="Light List Accent 1" w:semiHidden="0" w:uiPriority="61" w:unhideWhenUsed="0"/>
-    <w:lsdException w:name="Light Grid Accent 1" w:semiHidden="0" w:uiPriority="62" w:unhideWhenUsed="0"/>
-    <w:lsdException w:name="Medium Shading 1 Accent 1" w:semiHidden="0" w:uiPriority="63" w:unhideWhenUsed="0"/>
-    <w:lsdException w:name="Medium Shading 2 Accent 1" w:semiHidden="0" w:uiPriority="64" w:unhideWhenUsed="0"/>
-    <w:lsdException w:name="Medium List 1 Accent 1" w:semiHidden="0" w:uiPriority="65" w:unhideWhenUsed="0"/>
-    <w:lsdException w:name="Revision" w:unhideWhenUsed="0"/>
-    <w:lsdException w:name="List Paragraph" w:semiHidden="0" w:uiPriority="34" w:unhideWhenUsed="0" w:qFormat="1"/>
-    <w:lsdException w:name="Quote" w:semiHidden="0" w:uiPriority="29" w:unhideWhenUsed="0" w:qFormat="1"/>
-    <w:lsdException w:name="Intense Quote" w:semiHidden="0" w:uiPriority="30" w:unhideWhenUsed="0" w:qFormat="1"/>
-    <w:lsdException w:name="Medium List 2 Accent 1" w:semiHidden="0" w:uiPriority="66" w:unhideWhenUsed="0"/>
-    <w:lsdException w:name="Medium Grid 1 Accent 1" w:semiHidden="0" w:uiPriority="67" w:unhideWhenUsed="0"/>
-    <w:lsdException w:name="Medium Grid 2 Accent 1" w:semiHidden="0" w:uiPriority="68" w:unhideWhenUsed="0"/>
-    <w:lsdException w:name="Medium Grid 3 Accent 1" w:semiHidden="0" w:uiPriority="69" w:unhideWhenUsed="0"/>
-    <w:lsdException w:name="Dark List Accent 1" w:semiHidden="0" w:uiPriority="70" w:unhideWhenUsed="0"/>
-    <w:lsdException w:name="Colorful Shading Accent 1" w:semiHidden="0" w:uiPriority="71" w:unhideWhenUsed="0"/>
-    <w:lsdException w:name="Colorful List Accent 1" w:semiHidden="0" w:uiPriority="72" w:unhideWhenUsed="0"/>
-    <w:lsdException w:name="Colorful Grid Accent 1" w:semiHidden="0" w:uiPriority="73" w:unhideWhenUsed="0"/>
-    <w:lsdException w:name="Light Shading Accent 2" w:semiHidden="0" w:uiPriority="60" w:unhideWhenUsed="0"/>
-    <w:lsdException w:name="Light List Accent 2" w:semiHidden="0" w:uiPriority="61" w:unhideWhenUsed="0"/>
-    <w:lsdException w:name="Light Grid Accent 2" w:semiHidden="0" w:uiPriority="62" w:unhideWhenUsed="0"/>
-    <w:lsdException w:name="Medium Shading 1 Accent 2" w:semiHidden="0" w:uiPriority="63" w:unhideWhenUsed="0"/>
-    <w:lsdException w:name="Medium Shading 2 Accent 2" w:semiHidden="0" w:uiPriority="64" w:unhideWhenUsed="0"/>
-    <w:lsdException w:name="Medium List 1 Accent 2" w:semiHidden="0" w:uiPriority="65" w:unhideWhenUsed="0"/>
-    <w:lsdException w:name="Medium List 2 Accent 2" w:semiHidden="0" w:uiPriority="66" w:unhideWhenUsed="0"/>
-    <w:lsdException w:name="Medium Grid 1 Accent 2" w:semiHidden="0" w:uiPriority="67" w:unhideWhenUsed="0"/>
-    <w:lsdException w:name="Medium Grid 2 Accent 2" w:semiHidden="0" w:uiPriority="68" w:unhideWhenUsed="0"/>
-    <w:lsdException w:name="Medium Grid 3 Accent 2" w:semiHidden="0" w:uiPriority="69" w:unhideWhenUsed="0"/>
-    <w:lsdException w:name="Dark List Accent 2" w:semiHidden="0" w:uiPriority="70" w:unhideWhenUsed="0"/>
-    <w:lsdException w:name="Colorful Shading Accent 2" w:semiHidden="0" w:uiPriority="71" w:unhideWhenUsed="0"/>
-    <w:lsdException w:name="Colorful List Accent 2" w:semiHidden="0" w:uiPriority="72" w:unhideWhenUsed="0"/>
-    <w:lsdException w:name="Colorful Grid Accent 2" w:semiHidden="0" w:uiPriority="73" w:unhideWhenUsed="0"/>
-    <w:lsdException w:name="Light Shading Accent 3" w:semiHidden="0" w:uiPriority="60" w:unhideWhenUsed="0"/>
-    <w:lsdException w:name="Light List Accent 3" w:semiHidden="0" w:uiPriority="61" w:unhideWhenUsed="0"/>
-    <w:lsdException w:name="Light Grid Accent 3" w:semiHidden="0" w:uiPriority="62" w:unhideWhenUsed="0"/>
-    <w:lsdException w:name="Medium Shading 1 Accent 3" w:semiHidden="0" w:uiPriority="63" w:unhideWhenUsed="0"/>
-    <w:lsdException w:name="Medium Shading 2 Accent 3" w:semiHidden="0" w:uiPriority="64" w:unhideWhenUsed="0"/>
-    <w:lsdException w:name="Medium List 1 Accent 3" w:semiHidden="0" w:uiPriority="65" w:unhideWhenUsed="0"/>
-    <w:lsdException w:name="Medium List 2 Accent 3" w:semiHidden="0" w:uiPriority="66" w:unhideWhenUsed="0"/>
-    <w:lsdException w:name="Medium Grid 1 Accent 3" w:semiHidden="0" w:uiPriority="67" w:unhideWhenUsed="0"/>
-    <w:lsdException w:name="Medium Grid 2 Accent 3" w:semiHidden="0" w:uiPriority="68" w:unhideWhenUsed="0"/>
-    <w:lsdException w:name="Medium Grid 3 Accent 3" w:semiHidden="0" w:uiPriority="69" w:unhideWhenUsed="0"/>
-    <w:lsdException w:name="Dark List Accent 3" w:semiHidden="0" w:uiPriority="70" w:unhideWhenUsed="0"/>
-    <w:lsdException w:name="Colorful Shading Accent 3" w:semiHidden="0" w:uiPriority="71" w:unhideWhenUsed="0"/>
-    <w:lsdException w:name="Colorful List Accent 3" w:semiHidden="0" w:uiPriority="72" w:unhideWhenUsed="0"/>
-    <w:lsdException w:name="Colorful Grid Accent 3" w:semiHidden="0" w:uiPriority="73" w:unhideWhenUsed="0"/>
-    <w:lsdException w:name="Light Shading Accent 4" w:semiHidden="0" w:uiPriority="60" w:unhideWhenUsed="0"/>
-    <w:lsdException w:name="Light List Accent 4" w:semiHidden="0" w:uiPriority="61" w:unhideWhenUsed="0"/>
-    <w:lsdException w:name="Light Grid Accent 4" w:semiHidden="0" w:uiPriority="62" w:unhideWhenUsed="0"/>
-    <w:lsdException w:name="Medium Shading 1 Accent 4" w:semiHidden="0" w:uiPriority="63" w:unhideWhenUsed="0"/>
-    <w:lsdException w:name="Medium Shading 2 Accent 4" w:semiHidden="0" w:uiPriority="64" w:unhideWhenUsed="0"/>
-    <w:lsdException w:name="Medium List 1 Accent 4" w:semiHidden="0" w:uiPriority="65" w:unhideWhenUsed="0"/>
-    <w:lsdException w:name="Medium List 2 Accent 4" w:semiHidden="0" w:uiPriority="66" w:unhideWhenUsed="0"/>
-    <w:lsdException w:name="Medium Grid 1 Accent 4" w:semiHidden="0" w:uiPriority="67" w:unhideWhenUsed="0"/>
-    <w:lsdException w:name="Medium Grid 2 Accent 4" w:semiHidden="0" w:uiPriority="68" w:unhideWhenUsed="0"/>
-    <w:lsdException w:name="Medium Grid 3 Accent 4" w:semiHidden="0" w:uiPriority="69" w:unhideWhenUsed="0"/>
-    <w:lsdException w:name="Dark List Accent 4" w:semiHidden="0" w:uiPriority="70" w:unhideWhenUsed="0"/>
-    <w:lsdException w:name="Colorful Shading Accent 4" w:semiHidden="0" w:uiPriority="71" w:unhideWhenUsed="0"/>
-    <w:lsdException w:name="Colorful List Accent 4" w:semiHidden="0" w:uiPriority="72" w:unhideWhenUsed="0"/>
-    <w:lsdException w:name="Colorful Grid Accent 4" w:semiHidden="0" w:uiPriority="73" w:unhideWhenUsed="0"/>
-    <w:lsdException w:name="Light Shading Accent 5" w:semiHidden="0" w:uiPriority="60" w:unhideWhenUsed="0"/>
-    <w:lsdException w:name="Light List Accent 5" w:semiHidden="0" w:uiPriority="61" w:unhideWhenUsed="0"/>
-    <w:lsdException w:name="Light Grid Accent 5" w:semiHidden="0" w:uiPriority="62" w:unhideWhenUsed="0"/>
-    <w:lsdException w:name="Medium Shading 1 Accent 5" w:semiHidden="0" w:uiPriority="63" w:unhideWhenUsed="0"/>
-    <w:lsdException w:name="Medium Shading 2 Accent 5" w:semiHidden="0" w:uiPriority="64" w:unhideWhenUsed="0"/>
-    <w:lsdException w:name="Medium List 1 Accent 5" w:semiHidden="0" w:uiPriority="65" w:unhideWhenUsed="0"/>
-    <w:lsdException w:name="Medium List 2 Accent 5" w:semiHidden="0" w:uiPriority="66" w:unhideWhenUsed="0"/>
-    <w:lsdException w:name="Medium Grid 1 Accent 5" w:semiHidden="0" w:uiPriority="67" w:unhideWhenUsed="0"/>
-    <w:lsdException w:name="Medium Grid 2 Accent 5" w:semiHidden="0" w:uiPriority="68" w:unhideWhenUsed="0"/>
-    <w:lsdException w:name="Medium Grid 3 Accent 5" w:semiHidden="0" w:uiPriority="69" w:unhideWhenUsed="0"/>
-    <w:lsdException w:name="Dark List Accent 5" w:semiHidden="0" w:uiPriority="70" w:unhideWhenUsed="0"/>
-    <w:lsdException w:name="Colorful Shading Accent 5" w:semiHidden="0" w:uiPriority="71" w:unhideWhenUsed="0"/>
-    <w:lsdException w:name="Colorful List Accent 5" w:semiHidden="0" w:uiPriority="72" w:unhideWhenUsed="0"/>
-    <w:lsdException w:name="Colorful Grid Accent 5" w:semiHidden="0" w:uiPriority="73" w:unhideWhenUsed="0"/>
-    <w:lsdException w:name="Light Shading Accent 6" w:semiHidden="0" w:uiPriority="60" w:unhideWhenUsed="0"/>
-    <w:lsdException w:name="Light List Accent 6" w:semiHidden="0" w:uiPriority="61" w:unhideWhenUsed="0"/>
-    <w:lsdException w:name="Light Grid Accent 6" w:semiHidden="0" w:uiPriority="62" w:unhideWhenUsed="0"/>
-    <w:lsdException w:name="Medium Shading 1 Accent 6" w:semiHidden="0" w:uiPriority="63" w:unhideWhenUsed="0"/>
-    <w:lsdException w:name="Medium Shading 2 Accent 6" w:semiHidden="0" w:uiPriority="64" w:unhideWhenUsed="0"/>
-    <w:lsdException w:name="Medium List 1 Accent 6" w:semiHidden="0" w:uiPriority="65" w:unhideWhenUsed="0"/>
-    <w:lsdException w:name="Medium List 2 Accent 6" w:semiHidden="0" w:uiPriority="66" w:unhideWhenUsed="0"/>
-    <w:lsdException w:name="Medium Grid 1 Accent 6" w:semiHidden="0" w:uiPriority="67" w:unhideWhenUsed="0"/>
-    <w:lsdException w:name="Medium Grid 2 Accent 6" w:semiHidden="0" w:uiPriority="68" w:unhideWhenUsed="0"/>
-    <w:lsdException w:name="Medium Grid 3 Accent 6" w:semiHidden="0" w:uiPriority="69" w:unhideWhenUsed="0"/>
-    <w:lsdException w:name="Dark List Accent 6" w:semiHidden="0" w:uiPriority="70" w:unhideWhenUsed="0"/>
-    <w:lsdException w:name="Colorful Shading Accent 6" w:semiHidden="0" w:uiPriority="71" w:unhideWhenUsed="0"/>
-    <w:lsdException w:name="Colorful List Accent 6" w:semiHidden="0" w:uiPriority="72" w:unhideWhenUsed="0"/>
-    <w:lsdException w:name="Colorful Grid Accent 6" w:semiHidden="0" w:uiPriority="73" w:unhideWhenUsed="0"/>
-    <w:lsdException w:name="Subtle Emphasis" w:semiHidden="0" w:uiPriority="19" w:unhideWhenUsed="0" w:qFormat="1"/>
-    <w:lsdException w:name="Intense Emphasis" w:semiHidden="0" w:uiPriority="21" w:unhideWhenUsed="0" w:qFormat="1"/>
-    <w:lsdException w:name="Subtle Reference" w:semiHidden="0" w:uiPriority="31" w:unhideWhenUsed="0" w:qFormat="1"/>
-    <w:lsdException w:name="Intense Reference" w:semiHidden="0" w:uiPriority="32" w:unhideWhenUsed="0" w:qFormat="1"/>
-    <w:lsdException w:name="Book Title" w:semiHidden="0" w:uiPriority="33" w:unhideWhenUsed="0" w:qFormat="1"/>
-    <w:lsdException w:name="Bibliography" w:uiPriority="37"/>
-    <w:lsdException w:name="TOC Heading" w:uiPriority="39" w:qFormat="1"/>
+  <w:latentStyles w:defLockedState="0" w:defUIPriority="99" w:defSemiHidden="0" w:defUnhideWhenUsed="0" w:defQFormat="0" w:count="371">
+    <w:lsdException w:name="Normal" w:uiPriority="0" w:qFormat="1"/>
+    <w:lsdException w:name="heading 1" w:uiPriority="9" w:qFormat="1"/>
+    <w:lsdException w:name="heading 2" w:semiHidden="1" w:uiPriority="9" w:unhideWhenUsed="1" w:qFormat="1"/>
+    <w:lsdException w:name="heading 3" w:semiHidden="1" w:uiPriority="9" w:unhideWhenUsed="1" w:qFormat="1"/>
+    <w:lsdException w:name="heading 4" w:semiHidden="1" w:uiPriority="9" w:unhideWhenUsed="1" w:qFormat="1"/>
+    <w:lsdException w:name="heading 5" w:semiHidden="1" w:uiPriority="9" w:unhideWhenUsed="1" w:qFormat="1"/>
+    <w:lsdException w:name="heading 6" w:semiHidden="1" w:uiPriority="9" w:unhideWhenUsed="1" w:qFormat="1"/>
+    <w:lsdException w:name="heading 7" w:semiHidden="1" w:uiPriority="9" w:unhideWhenUsed="1" w:qFormat="1"/>
+    <w:lsdException w:name="heading 8" w:semiHidden="1" w:uiPriority="9" w:unhideWhenUsed="1" w:qFormat="1"/>
+    <w:lsdException w:name="heading 9" w:semiHidden="1" w:uiPriority="9" w:unhideWhenUsed="1" w:qFormat="1"/>
+    <w:lsdException w:name="index 1" w:semiHidden="1" w:unhideWhenUsed="1"/>
+    <w:lsdException w:name="index 2" w:semiHidden="1" w:unhideWhenUsed="1"/>
+    <w:lsdException w:name="index 3" w:semiHidden="1" w:unhideWhenUsed="1"/>
+    <w:lsdException w:name="index 4" w:semiHidden="1" w:unhideWhenUsed="1"/>
+    <w:lsdException w:name="index 5" w:semiHidden="1" w:unhideWhenUsed="1"/>
+    <w:lsdException w:name="index 6" w:semiHidden="1" w:unhideWhenUsed="1"/>
+    <w:lsdException w:name="index 7" w:semiHidden="1" w:unhideWhenUsed="1"/>
+    <w:lsdException w:name="index 8" w:semiHidden="1" w:unhideWhenUsed="1"/>
+    <w:lsdException w:name="index 9" w:semiHidden="1" w:unhideWhenUsed="1"/>
+    <w:lsdException w:name="toc 1" w:semiHidden="1" w:uiPriority="39" w:unhideWhenUsed="1"/>
+    <w:lsdException w:name="toc 2" w:semiHidden="1" w:uiPriority="39" w:unhideWhenUsed="1"/>
+    <w:lsdException w:name="toc 3" w:semiHidden="1" w:uiPriority="39" w:unhideWhenUsed="1"/>
+    <w:lsdException w:name="toc 4" w:semiHidden="1" w:uiPriority="39" w:unhideWhenUsed="1"/>
+    <w:lsdException w:name="toc 5" w:semiHidden="1" w:uiPriority="39" w:unhideWhenUsed="1"/>
+    <w:lsdException w:name="toc 6" w:semiHidden="1" w:uiPriority="39" w:unhideWhenUsed="1"/>
+    <w:lsdException w:name="toc 7" w:semiHidden="1" w:uiPriority="39" w:unhideWhenUsed="1"/>
+    <w:lsdException w:name="toc 8" w:semiHidden="1" w:uiPriority="39" w:unhideWhenUsed="1"/>
+    <w:lsdException w:name="toc 9" w:semiHidden="1" w:uiPriority="39" w:unhideWhenUsed="1"/>
+    <w:lsdException w:name="Normal Indent" w:semiHidden="1" w:unhideWhenUsed="1"/>
+    <w:lsdException w:name="footnote text" w:semiHidden="1" w:unhideWhenUsed="1"/>
+    <w:lsdException w:name="annotation text" w:semiHidden="1" w:unhideWhenUsed="1"/>
+    <w:lsdException w:name="header" w:semiHidden="1"/>
+    <w:lsdException w:name="footer" w:semiHidden="1"/>
+    <w:lsdException w:name="index heading" w:semiHidden="1" w:unhideWhenUsed="1"/>
+    <w:lsdException w:name="caption" w:qFormat="1"/>
+    <w:lsdException w:name="table of figures" w:semiHidden="1" w:unhideWhenUsed="1"/>
+    <w:lsdException w:name="envelope address" w:semiHidden="1" w:unhideWhenUsed="1"/>
+    <w:lsdException w:name="envelope return" w:semiHidden="1" w:unhideWhenUsed="1"/>
+    <w:lsdException w:name="footnote reference" w:semiHidden="1" w:unhideWhenUsed="1"/>
+    <w:lsdException w:name="annotation reference" w:semiHidden="1" w:unhideWhenUsed="1"/>
+    <w:lsdException w:name="line number" w:semiHidden="1" w:unhideWhenUsed="1"/>
+    <w:lsdException w:name="page number" w:semiHidden="1" w:unhideWhenUsed="1"/>
+    <w:lsdException w:name="endnote reference" w:semiHidden="1" w:unhideWhenUsed="1"/>
+    <w:lsdException w:name="endnote text" w:semiHidden="1" w:unhideWhenUsed="1"/>
+    <w:lsdException w:name="table of authorities" w:semiHidden="1" w:unhideWhenUsed="1"/>
+    <w:lsdException w:name="macro" w:semiHidden="1" w:unhideWhenUsed="1"/>
+    <w:lsdException w:name="toa heading" w:semiHidden="1" w:unhideWhenUsed="1"/>
+    <w:lsdException w:name="List" w:semiHidden="1"/>
+    <w:lsdException w:name="List Bullet" w:semiHidden="1" w:unhideWhenUsed="1"/>
+    <w:lsdException w:name="List Number" w:semiHidden="1" w:unhideWhenUsed="1"/>
+    <w:lsdException w:name="List 2" w:semiHidden="1" w:unhideWhenUsed="1"/>
+    <w:lsdException w:name="List 3" w:semiHidden="1" w:unhideWhenUsed="1"/>
+    <w:lsdException w:name="List 4" w:semiHidden="1" w:unhideWhenUsed="1"/>
+    <w:lsdException w:name="List 5" w:semiHidden="1" w:unhideWhenUsed="1"/>
+    <w:lsdException w:name="List Bullet 2" w:semiHidden="1" w:unhideWhenUsed="1"/>
+    <w:lsdException w:name="List Bullet 3" w:semiHidden="1" w:unhideWhenUsed="1"/>
+    <w:lsdException w:name="List Bullet 4" w:semiHidden="1" w:unhideWhenUsed="1"/>
+    <w:lsdException w:name="List Bullet 5" w:semiHidden="1" w:unhideWhenUsed="1"/>
+    <w:lsdException w:name="List Number 2" w:semiHidden="1" w:unhideWhenUsed="1"/>
+    <w:lsdException w:name="List Number 3" w:semiHidden="1" w:unhideWhenUsed="1"/>
+    <w:lsdException w:name="List Number 4" w:semiHidden="1" w:unhideWhenUsed="1"/>
+    <w:lsdException w:name="List Number 5" w:semiHidden="1" w:unhideWhenUsed="1"/>
+    <w:lsdException w:name="Title" w:qFormat="1"/>
+    <w:lsdException w:name="Closing" w:semiHidden="1" w:unhideWhenUsed="1"/>
+    <w:lsdException w:name="Signature" w:semiHidden="1" w:unhideWhenUsed="1"/>
+    <w:lsdException w:name="Default Paragraph Font" w:semiHidden="1"/>
+    <w:lsdException w:name="Body Text" w:semiHidden="1"/>
+    <w:lsdException w:name="Body Text Indent" w:semiHidden="1" w:unhideWhenUsed="1"/>
+    <w:lsdException w:name="List Continue" w:semiHidden="1" w:unhideWhenUsed="1"/>
+    <w:lsdException w:name="List Continue 2" w:semiHidden="1" w:unhideWhenUsed="1"/>
+    <w:lsdException w:name="List Continue 3" w:semiHidden="1" w:unhideWhenUsed="1"/>
+    <w:lsdException w:name="List Continue 4" w:semiHidden="1" w:unhideWhenUsed="1"/>
+    <w:lsdException w:name="List Continue 5" w:semiHidden="1" w:unhideWhenUsed="1"/>
+    <w:lsdException w:name="Message Header" w:semiHidden="1" w:unhideWhenUsed="1"/>
+    <w:lsdException w:name="Subtitle" w:qFormat="1"/>
+    <w:lsdException w:name="Salutation" w:semiHidden="1" w:unhideWhenUsed="1"/>
+    <w:lsdException w:name="Date" w:semiHidden="1" w:unhideWhenUsed="1"/>
+    <w:lsdException w:name="Body Text First Indent" w:semiHidden="1" w:unhideWhenUsed="1"/>
+    <w:lsdException w:name="Body Text First Indent 2" w:semiHidden="1" w:unhideWhenUsed="1"/>
+    <w:lsdException w:name="Note Heading" w:semiHidden="1" w:unhideWhenUsed="1"/>
+    <w:lsdException w:name="Body Text 2" w:semiHidden="1" w:unhideWhenUsed="1"/>
+    <w:lsdException w:name="Body Text 3" w:semiHidden="1" w:unhideWhenUsed="1"/>
+    <w:lsdException w:name="Body Text Indent 2" w:semiHidden="1" w:unhideWhenUsed="1"/>
+    <w:lsdException w:name="Body Text Indent 3" w:semiHidden="1" w:unhideWhenUsed="1"/>
+    <w:lsdException w:name="Block Text" w:semiHidden="1" w:unhideWhenUsed="1"/>
+    <w:lsdException w:name="Hyperlink" w:semiHidden="1" w:unhideWhenUsed="1"/>
+    <w:lsdException w:name="FollowedHyperlink" w:semiHidden="1" w:unhideWhenUsed="1"/>
+    <w:lsdException w:name="Strong" w:uiPriority="22" w:qFormat="1"/>
+    <w:lsdException w:name="Emphasis" w:uiPriority="20" w:qFormat="1"/>
+    <w:lsdException w:name="Document Map" w:semiHidden="1" w:unhideWhenUsed="1"/>
+    <w:lsdException w:name="Plain Text" w:semiHidden="1" w:unhideWhenUsed="1"/>
+    <w:lsdException w:name="E-mail Signature" w:semiHidden="1" w:unhideWhenUsed="1"/>
+    <w:lsdException w:name="HTML Top of Form" w:semiHidden="1" w:unhideWhenUsed="1"/>
+    <w:lsdException w:name="HTML Bottom of Form" w:semiHidden="1" w:unhideWhenUsed="1"/>
+    <w:lsdException w:name="Normal (Web)" w:semiHidden="1"/>
+    <w:lsdException w:name="HTML Acronym" w:semiHidden="1" w:unhideWhenUsed="1"/>
+    <w:lsdException w:name="HTML Address" w:semiHidden="1" w:unhideWhenUsed="1"/>
+    <w:lsdException w:name="HTML Cite" w:semiHidden="1" w:unhideWhenUsed="1"/>
+    <w:lsdException w:name="HTML Code" w:semiHidden="1" w:unhideWhenUsed="1"/>
+    <w:lsdException w:name="HTML Definition" w:semiHidden="1" w:unhideWhenUsed="1"/>
+    <w:lsdException w:name="HTML Keyboard" w:semiHidden="1" w:unhideWhenUsed="1"/>
+    <w:lsdException w:name="HTML Preformatted" w:semiHidden="1" w:unhideWhenUsed="1"/>
+    <w:lsdException w:name="HTML Sample" w:semiHidden="1" w:unhideWhenUsed="1"/>
+    <w:lsdException w:name="HTML Typewriter" w:semiHidden="1" w:unhideWhenUsed="1"/>
+    <w:lsdException w:name="HTML Variable" w:semiHidden="1" w:unhideWhenUsed="1"/>
+    <w:lsdException w:name="Normal Table" w:semiHidden="1" w:unhideWhenUsed="1"/>
+    <w:lsdException w:name="annotation subject" w:semiHidden="1" w:unhideWhenUsed="1"/>
+    <w:lsdException w:name="No List" w:semiHidden="1" w:unhideWhenUsed="1"/>
+    <w:lsdException w:name="Outline List 1" w:semiHidden="1" w:unhideWhenUsed="1"/>
+    <w:lsdException w:name="Outline List 2" w:semiHidden="1" w:unhideWhenUsed="1"/>
+    <w:lsdException w:name="Outline List 3" w:semiHidden="1" w:unhideWhenUsed="1"/>
+    <w:lsdException w:name="Table Simple 1" w:semiHidden="1" w:unhideWhenUsed="1"/>
+    <w:lsdException w:name="Table Simple 2" w:semiHidden="1" w:unhideWhenUsed="1"/>
+    <w:lsdException w:name="Table Simple 3" w:semiHidden="1" w:unhideWhenUsed="1"/>
+    <w:lsdException w:name="Table Classic 1" w:semiHidden="1" w:unhideWhenUsed="1"/>
+    <w:lsdException w:name="Table Classic 2" w:semiHidden="1" w:unhideWhenUsed="1"/>
+    <w:lsdException w:name="Table Classic 3" w:semiHidden="1" w:unhideWhenUsed="1"/>
+    <w:lsdException w:name="Table Classic 4" w:semiHidden="1" w:unhideWhenUsed="1"/>
+    <w:lsdException w:name="Table Colorful 1" w:semiHidden="1" w:unhideWhenUsed="1"/>
+    <w:lsdException w:name="Table Colorful 2" w:semiHidden="1" w:unhideWhenUsed="1"/>
+    <w:lsdException w:name="Table Colorful 3" w:semiHidden="1" w:unhideWhenUsed="1"/>
+    <w:lsdException w:name="Table Columns 1" w:semiHidden="1" w:unhideWhenUsed="1"/>
+    <w:lsdException w:name="Table Columns 2" w:semiHidden="1" w:unhideWhenUsed="1"/>
+    <w:lsdException w:name="Table Columns 3" w:semiHidden="1" w:unhideWhenUsed="1"/>
+    <w:lsdException w:name="Table Columns 4" w:semiHidden="1" w:unhideWhenUsed="1"/>
+    <w:lsdException w:name="Table Columns 5" w:semiHidden="1" w:unhideWhenUsed="1"/>
+    <w:lsdException w:name="Table Grid 1" w:semiHidden="1" w:unhideWhenUsed="1"/>
+    <w:lsdException w:name="Table Grid 2" w:semiHidden="1" w:unhideWhenUsed="1"/>
+    <w:lsdException w:name="Table Grid 3" w:semiHidden="1" w:unhideWhenUsed="1"/>
+    <w:lsdException w:name="Table Grid 4" w:semiHidden="1" w:unhideWhenUsed="1"/>
+    <w:lsdException w:name="Table Grid 5" w:semiHidden="1" w:unhideWhenUsed="1"/>
+    <w:lsdException w:name="Table Grid 6" w:semiHidden="1" w:unhideWhenUsed="1"/>
+    <w:lsdException w:name="Table Grid 7" w:semiHidden="1" w:unhideWhenUsed="1"/>
+    <w:lsdException w:name="Table Grid 8" w:semiHidden="1" w:unhideWhenUsed="1"/>
+    <w:lsdException w:name="Table List 1" w:semiHidden="1" w:unhideWhenUsed="1"/>
+    <w:lsdException w:name="Table List 2" w:semiHidden="1" w:unhideWhenUsed="1"/>
+    <w:lsdException w:name="Table List 3" w:semiHidden="1" w:unhideWhenUsed="1"/>
+    <w:lsdException w:name="Table List 4" w:semiHidden="1" w:unhideWhenUsed="1"/>
+    <w:lsdException w:name="Table List 5" w:semiHidden="1" w:unhideWhenUsed="1"/>
+    <w:lsdException w:name="Table List 6" w:semiHidden="1" w:unhideWhenUsed="1"/>
+    <w:lsdException w:name="Table List 7" w:semiHidden="1" w:unhideWhenUsed="1"/>
+    <w:lsdException w:name="Table List 8" w:semiHidden="1" w:unhideWhenUsed="1"/>
+    <w:lsdException w:name="Table 3D effects 1" w:semiHidden="1" w:unhideWhenUsed="1"/>
+    <w:lsdException w:name="Table 3D effects 2" w:semiHidden="1" w:unhideWhenUsed="1"/>
+    <w:lsdException w:name="Table 3D effects 3" w:semiHidden="1" w:unhideWhenUsed="1"/>
+    <w:lsdException w:name="Table Contemporary" w:semiHidden="1" w:unhideWhenUsed="1"/>
+    <w:lsdException w:name="Table Elegant" w:semiHidden="1" w:unhideWhenUsed="1"/>
+    <w:lsdException w:name="Table Professional" w:semiHidden="1" w:unhideWhenUsed="1"/>
+    <w:lsdException w:name="Table Subtle 1" w:semiHidden="1" w:unhideWhenUsed="1"/>
+    <w:lsdException w:name="Table Subtle 2" w:semiHidden="1" w:unhideWhenUsed="1"/>
+    <w:lsdException w:name="Table Web 1" w:semiHidden="1" w:unhideWhenUsed="1"/>
+    <w:lsdException w:name="Table Web 2" w:semiHidden="1" w:unhideWhenUsed="1"/>
+    <w:lsdException w:name="Table Web 3" w:semiHidden="1" w:unhideWhenUsed="1"/>
+    <w:lsdException w:name="Balloon Text" w:semiHidden="1"/>
+    <w:lsdException w:name="Table Grid" w:uiPriority="59"/>
+    <w:lsdException w:name="Table Theme" w:semiHidden="1" w:unhideWhenUsed="1"/>
+    <w:lsdException w:name="Placeholder Text" w:semiHidden="1"/>
+    <w:lsdException w:name="No Spacing" w:uiPriority="1" w:qFormat="1"/>
+    <w:lsdException w:name="Light Shading" w:uiPriority="60"/>
+    <w:lsdException w:name="Light List" w:uiPriority="61"/>
+    <w:lsdException w:name="Light Grid" w:uiPriority="62"/>
+    <w:lsdException w:name="Medium Shading 1" w:uiPriority="63"/>
+    <w:lsdException w:name="Medium Shading 2" w:uiPriority="64"/>
+    <w:lsdException w:name="Medium List 1" w:uiPriority="65"/>
+    <w:lsdException w:name="Medium List 2" w:uiPriority="66"/>
+    <w:lsdException w:name="Medium Grid 1" w:uiPriority="67"/>
+    <w:lsdException w:name="Medium Grid 2" w:uiPriority="68"/>
+    <w:lsdException w:name="Medium Grid 3" w:uiPriority="69"/>
+    <w:lsdException w:name="Dark List" w:uiPriority="70"/>
+    <w:lsdException w:name="Colorful Shading" w:uiPriority="71"/>
+    <w:lsdException w:name="Colorful List" w:uiPriority="72"/>
+    <w:lsdException w:name="Colorful Grid" w:uiPriority="73"/>
+    <w:lsdException w:name="Light Shading Accent 1" w:uiPriority="60"/>
+    <w:lsdException w:name="Light List Accent 1" w:uiPriority="61"/>
+    <w:lsdException w:name="Light Grid Accent 1" w:uiPriority="62"/>
+    <w:lsdException w:name="Medium Shading 1 Accent 1" w:uiPriority="63"/>
+    <w:lsdException w:name="Medium Shading 2 Accent 1" w:uiPriority="64"/>
+    <w:lsdException w:name="Medium List 1 Accent 1" w:uiPriority="65"/>
+    <w:lsdException w:name="Revision" w:semiHidden="1"/>
+    <w:lsdException w:name="List Paragraph" w:uiPriority="34" w:qFormat="1"/>
+    <w:lsdException w:name="Quote" w:uiPriority="29" w:qFormat="1"/>
+    <w:lsdException w:name="Intense Quote" w:uiPriority="30" w:qFormat="1"/>
+    <w:lsdException w:name="Medium List 2 Accent 1" w:uiPriority="66"/>
+    <w:lsdException w:name="Medium Grid 1 Accent 1" w:uiPriority="67"/>
+    <w:lsdException w:name="Medium Grid 2 Accent 1" w:uiPriority="68"/>
+    <w:lsdException w:name="Medium Grid 3 Accent 1" w:uiPriority="69"/>
+    <w:lsdException w:name="Dark List Accent 1" w:uiPriority="70"/>
+    <w:lsdException w:name="Colorful Shading Accent 1" w:uiPriority="71"/>
+    <w:lsdException w:name="Colorful List Accent 1" w:uiPriority="72"/>
+    <w:lsdException w:name="Colorful Grid Accent 1" w:uiPriority="73"/>
+    <w:lsdException w:name="Light Shading Accent 2" w:uiPriority="60"/>
+    <w:lsdException w:name="Light List Accent 2" w:uiPriority="61"/>
+    <w:lsdException w:name="Light Grid Accent 2" w:uiPriority="62"/>
+    <w:lsdException w:name="Medium Shading 1 Accent 2" w:uiPriority="63"/>
+    <w:lsdException w:name="Medium Shading 2 Accent 2" w:uiPriority="64"/>
+    <w:lsdException w:name="Medium List 1 Accent 2" w:uiPriority="65"/>
+    <w:lsdException w:name="Medium List 2 Accent 2" w:uiPriority="66"/>
+    <w:lsdException w:name="Medium Grid 1 Accent 2" w:uiPriority="67"/>
+    <w:lsdException w:name="Medium Grid 2 Accent 2" w:uiPriority="68"/>
+    <w:lsdException w:name="Medium Grid 3 Accent 2" w:uiPriority="69"/>
+    <w:lsdException w:name="Dark List Accent 2" w:uiPriority="70"/>
+    <w:lsdException w:name="Colorful Shading Accent 2" w:uiPriority="71"/>
+    <w:lsdException w:name="Colorful List Accent 2" w:uiPriority="72"/>
+    <w:lsdException w:name="Colorful Grid Accent 2" w:uiPriority="73"/>
+    <w:lsdException w:name="Light Shading Accent 3" w:uiPriority="60"/>
+    <w:lsdException w:name="Light List Accent 3" w:uiPriority="61"/>
+    <w:lsdException w:name="Light Grid Accent 3" w:uiPriority="62"/>
+    <w:lsdException w:name="Medium Shading 1 Accent 3" w:uiPriority="63"/>
+    <w:lsdException w:name="Medium Shading 2 Accent 3" w:uiPriority="64"/>
+    <w:lsdException w:name="Medium List 1 Accent 3" w:uiPriority="65"/>
+    <w:lsdException w:name="Medium List 2 Accent 3" w:uiPriority="66"/>
+    <w:lsdException w:name="Medium Grid 1 Accent 3" w:uiPriority="67"/>
+    <w:lsdException w:name="Medium Grid 2 Accent 3" w:uiPriority="68"/>
+    <w:lsdException w:name="Medium Grid 3 Accent 3" w:uiPriority="69"/>
+    <w:lsdException w:name="Dark List Accent 3" w:uiPriority="70"/>
+    <w:lsdException w:name="Colorful Shading Accent 3" w:uiPriority="71"/>
+    <w:lsdException w:name="Colorful List Accent 3" w:uiPriority="72"/>
+    <w:lsdException w:name="Colorful Grid Accent 3" w:uiPriority="73"/>
+    <w:lsdException w:name="Light Shading Accent 4" w:uiPriority="60"/>
+    <w:lsdException w:name="Light List Accent 4" w:uiPriority="61"/>
+    <w:lsdException w:name="Light Grid Accent 4" w:uiPriority="62"/>
+    <w:lsdException w:name="Medium Shading 1 Accent 4" w:uiPriority="63"/>
+    <w:lsdException w:name="Medium Shading 2 Accent 4" w:uiPriority="64"/>
+    <w:lsdException w:name="Medium List 1 Accent 4" w:uiPriority="65"/>
+    <w:lsdException w:name="Medium List 2 Accent 4" w:uiPriority="66"/>
+    <w:lsdException w:name="Medium Grid 1 Accent 4" w:uiPriority="67"/>
+    <w:lsdException w:name="Medium Grid 2 Accent 4" w:uiPriority="68"/>
+    <w:lsdException w:name="Medium Grid 3 Accent 4" w:uiPriority="69"/>
+    <w:lsdException w:name="Dark List Accent 4" w:uiPriority="70"/>
+    <w:lsdException w:name="Colorful Shading Accent 4" w:uiPriority="71"/>
+    <w:lsdException w:name="Colorful List Accent 4" w:uiPriority="72"/>
+    <w:lsdException w:name="Colorful Grid Accent 4" w:uiPriority="73"/>
+    <w:lsdException w:name="Light Shading Accent 5" w:uiPriority="60"/>
+    <w:lsdException w:name="Light List Accent 5" w:uiPriority="61"/>
+    <w:lsdException w:name="Light Grid Accent 5" w:uiPriority="62"/>
+    <w:lsdException w:name="Medium Shading 1 Accent 5" w:uiPriority="63"/>
+    <w:lsdException w:name="Medium Shading 2 Accent 5" w:uiPriority="64"/>
+    <w:lsdException w:name="Medium List 1 Accent 5" w:uiPriority="65"/>
+    <w:lsdException w:name="Medium List 2 Accent 5" w:uiPriority="66"/>
+    <w:lsdException w:name="Medium Grid 1 Accent 5" w:uiPriority="67"/>
+    <w:lsdException w:name="Medium Grid 2 Accent 5" w:uiPriority="68"/>
+    <w:lsdException w:name="Medium Grid 3 Accent 5" w:uiPriority="69"/>
+    <w:lsdException w:name="Dark List Accent 5" w:uiPriority="70"/>
+    <w:lsdException w:name="Colorful Shading Accent 5" w:uiPriority="71"/>
+    <w:lsdException w:name="Colorful List Accent 5" w:uiPriority="72"/>
+    <w:lsdException w:name="Colorful Grid Accent 5" w:uiPriority="73"/>
+    <w:lsdException w:name="Light Shading Accent 6" w:uiPriority="60"/>
+    <w:lsdException w:name="Light List Accent 6" w:uiPriority="61"/>
+    <w:lsdException w:name="Light Grid Accent 6" w:uiPriority="62"/>
+    <w:lsdException w:name="Medium Shading 1 Accent 6" w:uiPriority="63"/>
+    <w:lsdException w:name="Medium Shading 2 Accent 6" w:uiPriority="64"/>
+    <w:lsdException w:name="Medium List 1 Accent 6" w:uiPriority="65"/>
+    <w:lsdException w:name="Medium List 2 Accent 6" w:uiPriority="66"/>
+    <w:lsdException w:name="Medium Grid 1 Accent 6" w:uiPriority="67"/>
+    <w:lsdException w:name="Medium Grid 2 Accent 6" w:uiPriority="68"/>
+    <w:lsdException w:name="Medium Grid 3 Accent 6" w:uiPriority="69"/>
+    <w:lsdException w:name="Dark List Accent 6" w:uiPriority="70"/>
+    <w:lsdException w:name="Colorful Shading Accent 6" w:uiPriority="71"/>
+    <w:lsdException w:name="Colorful List Accent 6" w:uiPriority="72"/>
+    <w:lsdException w:name="Colorful Grid Accent 6" w:uiPriority="73"/>
+    <w:lsdException w:name="Subtle Emphasis" w:uiPriority="19" w:qFormat="1"/>
+    <w:lsdException w:name="Intense Emphasis" w:uiPriority="21" w:qFormat="1"/>
+    <w:lsdException w:name="Subtle Reference" w:uiPriority="31" w:qFormat="1"/>
+    <w:lsdException w:name="Intense Reference" w:uiPriority="32" w:qFormat="1"/>
+    <w:lsdException w:name="Book Title" w:uiPriority="33" w:qFormat="1"/>
+    <w:lsdException w:name="Bibliography" w:semiHidden="1" w:uiPriority="37" w:unhideWhenUsed="1"/>
+    <w:lsdException w:name="TOC Heading" w:semiHidden="1" w:uiPriority="39" w:unhideWhenUsed="1" w:qFormat="1"/>
+    <w:lsdException w:name="Plain Table 1" w:uiPriority="41"/>
+    <w:lsdException w:name="Plain Table 2" w:uiPriority="42"/>
+    <w:lsdException w:name="Plain Table 3" w:uiPriority="43"/>
+    <w:lsdException w:name="Plain Table 4" w:uiPriority="44"/>
+    <w:lsdException w:name="Plain Table 5" w:uiPriority="45"/>
+    <w:lsdException w:name="Grid Table Light" w:uiPriority="40"/>
+    <w:lsdException w:name="Grid Table 1 Light" w:uiPriority="46"/>
+    <w:lsdException w:name="Grid Table 2" w:uiPriority="47"/>
+    <w:lsdException w:name="Grid Table 3" w:uiPriority="48"/>
+    <w:lsdException w:name="Grid Table 4" w:uiPriority="49"/>
+    <w:lsdException w:name="Grid Table 5 Dark" w:uiPriority="50"/>
+    <w:lsdException w:name="Grid Table 6 Colorful" w:uiPriority="51"/>
+    <w:lsdException w:name="Grid Table 7 Colorful" w:uiPriority="52"/>
+    <w:lsdException w:name="Grid Table 1 Light Accent 1" w:uiPriority="46"/>
+    <w:lsdException w:name="Grid Table 2 Accent 1" w:uiPriority="47"/>
+    <w:lsdException w:name="Grid Table 3 Accent 1" w:uiPriority="48"/>
+    <w:lsdException w:name="Grid Table 4 Accent 1" w:uiPriority="49"/>
+    <w:lsdException w:name="Grid Table 5 Dark Accent 1" w:uiPriority="50"/>
+    <w:lsdException w:name="Grid Table 6 Colorful Accent 1" w:uiPriority="51"/>
+    <w:lsdException w:name="Grid Table 7 Colorful Accent 1" w:uiPriority="52"/>
+    <w:lsdException w:name="Grid Table 1 Light Accent 2" w:uiPriority="46"/>
+    <w:lsdException w:name="Grid Table 2 Accent 2" w:uiPriority="47"/>
+    <w:lsdException w:name="Grid Table 3 Accent 2" w:uiPriority="48"/>
+    <w:lsdException w:name="Grid Table 4 Accent 2" w:uiPriority="49"/>
+    <w:lsdException w:name="Grid Table 5 Dark Accent 2" w:uiPriority="50"/>
+    <w:lsdException w:name="Grid Table 6 Colorful Accent 2" w:uiPriority="51"/>
+    <w:lsdException w:name="Grid Table 7 Colorful Accent 2" w:uiPriority="52"/>
+    <w:lsdException w:name="Grid Table 1 Light Accent 3" w:uiPriority="46"/>
+    <w:lsdException w:name="Grid Table 2 Accent 3" w:uiPriority="47"/>
+    <w:lsdException w:name="Grid Table 3 Accent 3" w:uiPriority="48"/>
+    <w:lsdException w:name="Grid Table 4 Accent 3" w:uiPriority="49"/>
+    <w:lsdException w:name="Grid Table 5 Dark Accent 3" w:uiPriority="50"/>
+    <w:lsdException w:name="Grid Table 6 Colorful Accent 3" w:uiPriority="51"/>
+    <w:lsdException w:name="Grid Table 7 Colorful Accent 3" w:uiPriority="52"/>
+    <w:lsdException w:name="Grid Table 1 Light Accent 4" w:uiPriority="46"/>
+    <w:lsdException w:name="Grid Table 2 Accent 4" w:uiPriority="47"/>
+    <w:lsdException w:name="Grid Table 3 Accent 4" w:uiPriority="48"/>
+    <w:lsdException w:name="Grid Table 4 Accent 4" w:uiPriority="49"/>
+    <w:lsdException w:name="Grid Table 5 Dark Accent 4" w:uiPriority="50"/>
+    <w:lsdException w:name="Grid Table 6 Colorful Accent 4" w:uiPriority="51"/>
+    <w:lsdException w:name="Grid Table 7 Colorful Accent 4" w:uiPriority="52"/>
+    <w:lsdException w:name="Grid Table 1 Light Accent 5" w:uiPriority="46"/>
+    <w:lsdException w:name="Grid Table 2 Accent 5" w:uiPriority="47"/>
+    <w:lsdException w:name="Grid Table 3 Accent 5" w:uiPriority="48"/>
+    <w:lsdException w:name="Grid Table 4 Accent 5" w:uiPriority="49"/>
+    <w:lsdException w:name="Grid Table 5 Dark Accent 5" w:uiPriority="50"/>
+    <w:lsdException w:name="Grid Table 6 Colorful Accent 5" w:uiPriority="51"/>
+    <w:lsdException w:name="Grid Table 7 Colorful Accent 5" w:uiPriority="52"/>
+    <w:lsdException w:name="Grid Table 1 Light Accent 6" w:uiPriority="46"/>
+    <w:lsdException w:name="Grid Table 2 Accent 6" w:uiPriority="47"/>
+    <w:lsdException w:name="Grid Table 3 Accent 6" w:uiPriority="48"/>
+    <w:lsdException w:name="Grid Table 4 Accent 6" w:uiPriority="49"/>
+    <w:lsdException w:name="Grid Table 5 Dark Accent 6" w:uiPriority="50"/>
+    <w:lsdException w:name="Grid Table 6 Colorful Accent 6" w:uiPriority="51"/>
+    <w:lsdException w:name="Grid Table 7 Colorful Accent 6" w:uiPriority="52"/>
+    <w:lsdException w:name="List Table 1 Light" w:uiPriority="46"/>
+    <w:lsdException w:name="List Table 2" w:uiPriority="47"/>
+    <w:lsdException w:name="List Table 3" w:uiPriority="48"/>
+    <w:lsdException w:name="List Table 4" w:uiPriority="49"/>
+    <w:lsdException w:name="List Table 5 Dark" w:uiPriority="50"/>
+    <w:lsdException w:name="List Table 6 Colorful" w:uiPriority="51"/>
+    <w:lsdException w:name="List Table 7 Colorful" w:uiPriority="52"/>
+    <w:lsdException w:name="List Table 1 Light Accent 1" w:uiPriority="46"/>
+    <w:lsdException w:name="List Table 2 Accent 1" w:uiPriority="47"/>
+    <w:lsdException w:name="List Table 3 Accent 1" w:uiPriority="48"/>
+    <w:lsdException w:name="List Table 4 Accent 1" w:uiPriority="49"/>
+    <w:lsdException w:name="List Table 5 Dark Accent 1" w:uiPriority="50"/>
+    <w:lsdException w:name="List Table 6 Colorful Accent 1" w:uiPriority="51"/>
+    <w:lsdException w:name="List Table 7 Colorful Accent 1" w:uiPriority="52"/>
+    <w:lsdException w:name="List Table 1 Light Accent 2" w:uiPriority="46"/>
+    <w:lsdException w:name="List Table 2 Accent 2" w:uiPriority="47"/>
+    <w:lsdException w:name="List Table 3 Accent 2" w:uiPriority="48"/>
+    <w:lsdException w:name="List Table 4 Accent 2" w:uiPriority="49"/>
+    <w:lsdException w:name="List Table 5 Dark Accent 2" w:uiPriority="50"/>
+    <w:lsdException w:name="List Table 6 Colorful Accent 2" w:uiPriority="51"/>
+    <w:lsdException w:name="List Table 7 Colorful Accent 2" w:uiPriority="52"/>
+    <w:lsdException w:name="List Table 1 Light Accent 3" w:uiPriority="46"/>
+    <w:lsdException w:name="List Table 2 Accent 3" w:uiPriority="47"/>
+    <w:lsdException w:name="List Table 3 Accent 3" w:uiPriority="48"/>
+    <w:lsdException w:name="List Table 4 Accent 3" w:uiPriority="49"/>
+    <w:lsdException w:name="List Table 5 Dark Accent 3" w:uiPriority="50"/>
+    <w:lsdException w:name="List Table 6 Colorful Accent 3" w:uiPriority="51"/>
+    <w:lsdException w:name="List Table 7 Colorful Accent 3" w:uiPriority="52"/>
+    <w:lsdException w:name="List Table 1 Light Accent 4" w:uiPriority="46"/>
+    <w:lsdException w:name="List Table 2 Accent 4" w:uiPriority="47"/>
+    <w:lsdException w:name="List Table 3 Accent 4" w:uiPriority="48"/>
+    <w:lsdException w:name="List Table 4 Accent 4" w:uiPriority="49"/>
+    <w:lsdException w:name="List Table 5 Dark Accent 4" w:uiPriority="50"/>
+    <w:lsdException w:name="List Table 6 Colorful Accent 4" w:uiPriority="51"/>
+    <w:lsdException w:name="List Table 7 Colorful Accent 4" w:uiPriority="52"/>
+    <w:lsdException w:name="List Table 1 Light Accent 5" w:uiPriority="46"/>
+    <w:lsdException w:name="List Table 2 Accent 5" w:uiPriority="47"/>
+    <w:lsdException w:name="List Table 3 Accent 5" w:uiPriority="48"/>
+    <w:lsdException w:name="List Table 4 Accent 5" w:uiPriority="49"/>
+    <w:lsdException w:name="List Table 5 Dark Accent 5" w:uiPriority="50"/>
+    <w:lsdException w:name="List Table 6 Colorful Accent 5" w:uiPriority="51"/>
+    <w:lsdException w:name="List Table 7 Colorful Accent 5" w:uiPriority="52"/>
+    <w:lsdException w:name="List Table 1 Light Accent 6" w:uiPriority="46"/>
+    <w:lsdException w:name="List Table 2 Accent 6" w:uiPriority="47"/>
+    <w:lsdException w:name="List Table 3 Accent 6" w:uiPriority="48"/>
+    <w:lsdException w:name="List Table 4 Accent 6" w:uiPriority="49"/>
+    <w:lsdException w:name="List Table 5 Dark Accent 6" w:uiPriority="50"/>
+    <w:lsdException w:name="List Table 6 Colorful Accent 6" w:uiPriority="51"/>
+    <w:lsdException w:name="List Table 7 Colorful Accent 6" w:uiPriority="52"/>
   </w:latentStyles>
   <w:style w:type="paragraph" w:default="1" w:styleId="a">
     <w:name w:val="Normal"/>
@@ -6932,198 +7136,8 @@
 </w:styles>
 </file>
 
-<file path=word/stylesWithEffects.xml><?xml version="1.0" encoding="utf-8"?>
-<w:styles xmlns:wpc="http://schemas.microsoft.com/office/word/2010/wordprocessingCanvas" xmlns:mc="http://schemas.openxmlformats.org/markup-compatibility/2006" xmlns:o="urn:schemas-microsoft-com:office:office" xmlns:r="http://schemas.openxmlformats.org/officeDocument/2006/relationships" xmlns:m="http://schemas.openxmlformats.org/officeDocument/2006/math" xmlns:v="urn:schemas-microsoft-com:vml" xmlns:wp14="http://schemas.microsoft.com/office/word/2010/wordprocessingDrawing" xmlns:wp="http://schemas.openxmlformats.org/drawingml/2006/wordprocessingDrawing" xmlns:w10="urn:schemas-microsoft-com:office:word" xmlns:w="http://schemas.openxmlformats.org/wordprocessingml/2006/main" xmlns:w14="http://schemas.microsoft.com/office/word/2010/wordml" xmlns:wpg="http://schemas.microsoft.com/office/word/2010/wordprocessingGroup" xmlns:wpi="http://schemas.microsoft.com/office/word/2010/wordprocessingInk" xmlns:wne="http://schemas.microsoft.com/office/word/2006/wordml" xmlns:wps="http://schemas.microsoft.com/office/word/2010/wordprocessingShape" mc:Ignorable="w14 wp14">
-  <w:docDefaults>
-    <w:rPrDefault>
-      <w:rPr>
-        <w:rFonts w:asciiTheme="minorHAnsi" w:eastAsiaTheme="minorEastAsia" w:hAnsiTheme="minorHAnsi" w:cstheme="minorBidi"/>
-        <w:sz w:val="22"/>
-        <w:szCs w:val="22"/>
-        <w:lang w:val="ru-RU" w:eastAsia="ru-RU" w:bidi="ar-SA"/>
-      </w:rPr>
-    </w:rPrDefault>
-    <w:pPrDefault>
-      <w:pPr>
-        <w:spacing w:after="200" w:line="276" w:lineRule="auto"/>
-      </w:pPr>
-    </w:pPrDefault>
-  </w:docDefaults>
-  <w:latentStyles w:defLockedState="0" w:defUIPriority="99" w:defSemiHidden="1" w:defUnhideWhenUsed="1" w:defQFormat="0" w:count="267">
-    <w:lsdException w:name="Normal" w:semiHidden="0" w:uiPriority="0" w:unhideWhenUsed="0" w:qFormat="1"/>
-    <w:lsdException w:name="heading 1" w:semiHidden="0" w:uiPriority="9" w:unhideWhenUsed="0" w:qFormat="1"/>
-    <w:lsdException w:name="heading 2" w:uiPriority="9" w:qFormat="1"/>
-    <w:lsdException w:name="heading 3" w:uiPriority="9" w:qFormat="1"/>
-    <w:lsdException w:name="heading 4" w:uiPriority="9" w:qFormat="1"/>
-    <w:lsdException w:name="heading 5" w:uiPriority="9" w:qFormat="1"/>
-    <w:lsdException w:name="heading 6" w:uiPriority="9" w:qFormat="1"/>
-    <w:lsdException w:name="heading 7" w:uiPriority="9" w:qFormat="1"/>
-    <w:lsdException w:name="heading 8" w:uiPriority="9" w:qFormat="1"/>
-    <w:lsdException w:name="heading 9" w:uiPriority="9" w:qFormat="1"/>
-    <w:lsdException w:name="toc 1" w:uiPriority="39"/>
-    <w:lsdException w:name="toc 2" w:uiPriority="39"/>
-    <w:lsdException w:name="toc 3" w:uiPriority="39"/>
-    <w:lsdException w:name="toc 4" w:uiPriority="39"/>
-    <w:lsdException w:name="toc 5" w:uiPriority="39"/>
-    <w:lsdException w:name="toc 6" w:uiPriority="39"/>
-    <w:lsdException w:name="toc 7" w:uiPriority="39"/>
-    <w:lsdException w:name="toc 8" w:uiPriority="39"/>
-    <w:lsdException w:name="toc 9" w:uiPriority="39"/>
-    <w:lsdException w:name="caption" w:uiPriority="35" w:qFormat="1"/>
-    <w:lsdException w:name="Title" w:semiHidden="0" w:uiPriority="10" w:unhideWhenUsed="0" w:qFormat="1"/>
-    <w:lsdException w:name="Default Paragraph Font" w:uiPriority="1"/>
-    <w:lsdException w:name="Subtitle" w:semiHidden="0" w:uiPriority="11" w:unhideWhenUsed="0" w:qFormat="1"/>
-    <w:lsdException w:name="Strong" w:semiHidden="0" w:uiPriority="22" w:unhideWhenUsed="0" w:qFormat="1"/>
-    <w:lsdException w:name="Emphasis" w:semiHidden="0" w:uiPriority="20" w:unhideWhenUsed="0" w:qFormat="1"/>
-    <w:lsdException w:name="Table Grid" w:semiHidden="0" w:uiPriority="59" w:unhideWhenUsed="0"/>
-    <w:lsdException w:name="Placeholder Text" w:unhideWhenUsed="0"/>
-    <w:lsdException w:name="No Spacing" w:semiHidden="0" w:uiPriority="1" w:unhideWhenUsed="0" w:qFormat="1"/>
-    <w:lsdException w:name="Light Shading" w:semiHidden="0" w:uiPriority="60" w:unhideWhenUsed="0"/>
-    <w:lsdException w:name="Light List" w:semiHidden="0" w:uiPriority="61" w:unhideWhenUsed="0"/>
-    <w:lsdException w:name="Light Grid" w:semiHidden="0" w:uiPriority="62" w:unhideWhenUsed="0"/>
-    <w:lsdException w:name="Medium Shading 1" w:semiHidden="0" w:uiPriority="63" w:unhideWhenUsed="0"/>
-    <w:lsdException w:name="Medium Shading 2" w:semiHidden="0" w:uiPriority="64" w:unhideWhenUsed="0"/>
-    <w:lsdException w:name="Medium List 1" w:semiHidden="0" w:uiPriority="65" w:unhideWhenUsed="0"/>
-    <w:lsdException w:name="Medium List 2" w:semiHidden="0" w:uiPriority="66" w:unhideWhenUsed="0"/>
-    <w:lsdException w:name="Medium Grid 1" w:semiHidden="0" w:uiPriority="67" w:unhideWhenUsed="0"/>
-    <w:lsdException w:name="Medium Grid 2" w:semiHidden="0" w:uiPriority="68" w:unhideWhenUsed="0"/>
-    <w:lsdException w:name="Medium Grid 3" w:semiHidden="0" w:uiPriority="69" w:unhideWhenUsed="0"/>
-    <w:lsdException w:name="Dark List" w:semiHidden="0" w:uiPriority="70" w:unhideWhenUsed="0"/>
-    <w:lsdException w:name="Colorful Shading" w:semiHidden="0" w:uiPriority="71" w:unhideWhenUsed="0"/>
-    <w:lsdException w:name="Colorful List" w:semiHidden="0" w:uiPriority="72" w:unhideWhenUsed="0"/>
-    <w:lsdException w:name="Colorful Grid" w:semiHidden="0" w:uiPriority="73" w:unhideWhenUsed="0"/>
-    <w:lsdException w:name="Light Shading Accent 1" w:semiHidden="0" w:uiPriority="60" w:unhideWhenUsed="0"/>
-    <w:lsdException w:name="Light List Accent 1" w:semiHidden="0" w:uiPriority="61" w:unhideWhenUsed="0"/>
-    <w:lsdException w:name="Light Grid Accent 1" w:semiHidden="0" w:uiPriority="62" w:unhideWhenUsed="0"/>
-    <w:lsdException w:name="Medium Shading 1 Accent 1" w:semiHidden="0" w:uiPriority="63" w:unhideWhenUsed="0"/>
-    <w:lsdException w:name="Medium Shading 2 Accent 1" w:semiHidden="0" w:uiPriority="64" w:unhideWhenUsed="0"/>
-    <w:lsdException w:name="Medium List 1 Accent 1" w:semiHidden="0" w:uiPriority="65" w:unhideWhenUsed="0"/>
-    <w:lsdException w:name="Revision" w:unhideWhenUsed="0"/>
-    <w:lsdException w:name="List Paragraph" w:semiHidden="0" w:uiPriority="34" w:unhideWhenUsed="0" w:qFormat="1"/>
-    <w:lsdException w:name="Quote" w:semiHidden="0" w:uiPriority="29" w:unhideWhenUsed="0" w:qFormat="1"/>
-    <w:lsdException w:name="Intense Quote" w:semiHidden="0" w:uiPriority="30" w:unhideWhenUsed="0" w:qFormat="1"/>
-    <w:lsdException w:name="Medium List 2 Accent 1" w:semiHidden="0" w:uiPriority="66" w:unhideWhenUsed="0"/>
-    <w:lsdException w:name="Medium Grid 1 Accent 1" w:semiHidden="0" w:uiPriority="67" w:unhideWhenUsed="0"/>
-    <w:lsdException w:name="Medium Grid 2 Accent 1" w:semiHidden="0" w:uiPriority="68" w:unhideWhenUsed="0"/>
-    <w:lsdException w:name="Medium Grid 3 Accent 1" w:semiHidden="0" w:uiPriority="69" w:unhideWhenUsed="0"/>
-    <w:lsdException w:name="Dark List Accent 1" w:semiHidden="0" w:uiPriority="70" w:unhideWhenUsed="0"/>
-    <w:lsdException w:name="Colorful Shading Accent 1" w:semiHidden="0" w:uiPriority="71" w:unhideWhenUsed="0"/>
-    <w:lsdException w:name="Colorful List Accent 1" w:semiHidden="0" w:uiPriority="72" w:unhideWhenUsed="0"/>
-    <w:lsdException w:name="Colorful Grid Accent 1" w:semiHidden="0" w:uiPriority="73" w:unhideWhenUsed="0"/>
-    <w:lsdException w:name="Light Shading Accent 2" w:semiHidden="0" w:uiPriority="60" w:unhideWhenUsed="0"/>
-    <w:lsdException w:name="Light List Accent 2" w:semiHidden="0" w:uiPriority="61" w:unhideWhenUsed="0"/>
-    <w:lsdException w:name="Light Grid Accent 2" w:semiHidden="0" w:uiPriority="62" w:unhideWhenUsed="0"/>
-    <w:lsdException w:name="Medium Shading 1 Accent 2" w:semiHidden="0" w:uiPriority="63" w:unhideWhenUsed="0"/>
-    <w:lsdException w:name="Medium Shading 2 Accent 2" w:semiHidden="0" w:uiPriority="64" w:unhideWhenUsed="0"/>
-    <w:lsdException w:name="Medium List 1 Accent 2" w:semiHidden="0" w:uiPriority="65" w:unhideWhenUsed="0"/>
-    <w:lsdException w:name="Medium List 2 Accent 2" w:semiHidden="0" w:uiPriority="66" w:unhideWhenUsed="0"/>
-    <w:lsdException w:name="Medium Grid 1 Accent 2" w:semiHidden="0" w:uiPriority="67" w:unhideWhenUsed="0"/>
-    <w:lsdException w:name="Medium Grid 2 Accent 2" w:semiHidden="0" w:uiPriority="68" w:unhideWhenUsed="0"/>
-    <w:lsdException w:name="Medium Grid 3 Accent 2" w:semiHidden="0" w:uiPriority="69" w:unhideWhenUsed="0"/>
-    <w:lsdException w:name="Dark List Accent 2" w:semiHidden="0" w:uiPriority="70" w:unhideWhenUsed="0"/>
-    <w:lsdException w:name="Colorful Shading Accent 2" w:semiHidden="0" w:uiPriority="71" w:unhideWhenUsed="0"/>
-    <w:lsdException w:name="Colorful List Accent 2" w:semiHidden="0" w:uiPriority="72" w:unhideWhenUsed="0"/>
-    <w:lsdException w:name="Colorful Grid Accent 2" w:semiHidden="0" w:uiPriority="73" w:unhideWhenUsed="0"/>
-    <w:lsdException w:name="Light Shading Accent 3" w:semiHidden="0" w:uiPriority="60" w:unhideWhenUsed="0"/>
-    <w:lsdException w:name="Light List Accent 3" w:semiHidden="0" w:uiPriority="61" w:unhideWhenUsed="0"/>
-    <w:lsdException w:name="Light Grid Accent 3" w:semiHidden="0" w:uiPriority="62" w:unhideWhenUsed="0"/>
-    <w:lsdException w:name="Medium Shading 1 Accent 3" w:semiHidden="0" w:uiPriority="63" w:unhideWhenUsed="0"/>
-    <w:lsdException w:name="Medium Shading 2 Accent 3" w:semiHidden="0" w:uiPriority="64" w:unhideWhenUsed="0"/>
-    <w:lsdException w:name="Medium List 1 Accent 3" w:semiHidden="0" w:uiPriority="65" w:unhideWhenUsed="0"/>
-    <w:lsdException w:name="Medium List 2 Accent 3" w:semiHidden="0" w:uiPriority="66" w:unhideWhenUsed="0"/>
-    <w:lsdException w:name="Medium Grid 1 Accent 3" w:semiHidden="0" w:uiPriority="67" w:unhideWhenUsed="0"/>
-    <w:lsdException w:name="Medium Grid 2 Accent 3" w:semiHidden="0" w:uiPriority="68" w:unhideWhenUsed="0"/>
-    <w:lsdException w:name="Medium Grid 3 Accent 3" w:semiHidden="0" w:uiPriority="69" w:unhideWhenUsed="0"/>
-    <w:lsdException w:name="Dark List Accent 3" w:semiHidden="0" w:uiPriority="70" w:unhideWhenUsed="0"/>
-    <w:lsdException w:name="Colorful Shading Accent 3" w:semiHidden="0" w:uiPriority="71" w:unhideWhenUsed="0"/>
-    <w:lsdException w:name="Colorful List Accent 3" w:semiHidden="0" w:uiPriority="72" w:unhideWhenUsed="0"/>
-    <w:lsdException w:name="Colorful Grid Accent 3" w:semiHidden="0" w:uiPriority="73" w:unhideWhenUsed="0"/>
-    <w:lsdException w:name="Light Shading Accent 4" w:semiHidden="0" w:uiPriority="60" w:unhideWhenUsed="0"/>
-    <w:lsdException w:name="Light List Accent 4" w:semiHidden="0" w:uiPriority="61" w:unhideWhenUsed="0"/>
-    <w:lsdException w:name="Light Grid Accent 4" w:semiHidden="0" w:uiPriority="62" w:unhideWhenUsed="0"/>
-    <w:lsdException w:name="Medium Shading 1 Accent 4" w:semiHidden="0" w:uiPriority="63" w:unhideWhenUsed="0"/>
-    <w:lsdException w:name="Medium Shading 2 Accent 4" w:semiHidden="0" w:uiPriority="64" w:unhideWhenUsed="0"/>
-    <w:lsdException w:name="Medium List 1 Accent 4" w:semiHidden="0" w:uiPriority="65" w:unhideWhenUsed="0"/>
-    <w:lsdException w:name="Medium List 2 Accent 4" w:semiHidden="0" w:uiPriority="66" w:unhideWhenUsed="0"/>
-    <w:lsdException w:name="Medium Grid 1 Accent 4" w:semiHidden="0" w:uiPriority="67" w:unhideWhenUsed="0"/>
-    <w:lsdException w:name="Medium Grid 2 Accent 4" w:semiHidden="0" w:uiPriority="68" w:unhideWhenUsed="0"/>
-    <w:lsdException w:name="Medium Grid 3 Accent 4" w:semiHidden="0" w:uiPriority="69" w:unhideWhenUsed="0"/>
-    <w:lsdException w:name="Dark List Accent 4" w:semiHidden="0" w:uiPriority="70" w:unhideWhenUsed="0"/>
-    <w:lsdException w:name="Colorful Shading Accent 4" w:semiHidden="0" w:uiPriority="71" w:unhideWhenUsed="0"/>
-    <w:lsdException w:name="Colorful List Accent 4" w:semiHidden="0" w:uiPriority="72" w:unhideWhenUsed="0"/>
-    <w:lsdException w:name="Colorful Grid Accent 4" w:semiHidden="0" w:uiPriority="73" w:unhideWhenUsed="0"/>
-    <w:lsdException w:name="Light Shading Accent 5" w:semiHidden="0" w:uiPriority="60" w:unhideWhenUsed="0"/>
-    <w:lsdException w:name="Light List Accent 5" w:semiHidden="0" w:uiPriority="61" w:unhideWhenUsed="0"/>
-    <w:lsdException w:name="Light Grid Accent 5" w:semiHidden="0" w:uiPriority="62" w:unhideWhenUsed="0"/>
-    <w:lsdException w:name="Medium Shading 1 Accent 5" w:semiHidden="0" w:uiPriority="63" w:unhideWhenUsed="0"/>
-    <w:lsdException w:name="Medium Shading 2 Accent 5" w:semiHidden="0" w:uiPriority="64" w:unhideWhenUsed="0"/>
-    <w:lsdException w:name="Medium List 1 Accent 5" w:semiHidden="0" w:uiPriority="65" w:unhideWhenUsed="0"/>
-    <w:lsdException w:name="Medium List 2 Accent 5" w:semiHidden="0" w:uiPriority="66" w:unhideWhenUsed="0"/>
-    <w:lsdException w:name="Medium Grid 1 Accent 5" w:semiHidden="0" w:uiPriority="67" w:unhideWhenUsed="0"/>
-    <w:lsdException w:name="Medium Grid 2 Accent 5" w:semiHidden="0" w:uiPriority="68" w:unhideWhenUsed="0"/>
-    <w:lsdException w:name="Medium Grid 3 Accent 5" w:semiHidden="0" w:uiPriority="69" w:unhideWhenUsed="0"/>
-    <w:lsdException w:name="Dark List Accent 5" w:semiHidden="0" w:uiPriority="70" w:unhideWhenUsed="0"/>
-    <w:lsdException w:name="Colorful Shading Accent 5" w:semiHidden="0" w:uiPriority="71" w:unhideWhenUsed="0"/>
-    <w:lsdException w:name="Colorful List Accent 5" w:semiHidden="0" w:uiPriority="72" w:unhideWhenUsed="0"/>
-    <w:lsdException w:name="Colorful Grid Accent 5" w:semiHidden="0" w:uiPriority="73" w:unhideWhenUsed="0"/>
-    <w:lsdException w:name="Light Shading Accent 6" w:semiHidden="0" w:uiPriority="60" w:unhideWhenUsed="0"/>
-    <w:lsdException w:name="Light List Accent 6" w:semiHidden="0" w:uiPriority="61" w:unhideWhenUsed="0"/>
-    <w:lsdException w:name="Light Grid Accent 6" w:semiHidden="0" w:uiPriority="62" w:unhideWhenUsed="0"/>
-    <w:lsdException w:name="Medium Shading 1 Accent 6" w:semiHidden="0" w:uiPriority="63" w:unhideWhenUsed="0"/>
-    <w:lsdException w:name="Medium Shading 2 Accent 6" w:semiHidden="0" w:uiPriority="64" w:unhideWhenUsed="0"/>
-    <w:lsdException w:name="Medium List 1 Accent 6" w:semiHidden="0" w:uiPriority="65" w:unhideWhenUsed="0"/>
-    <w:lsdException w:name="Medium List 2 Accent 6" w:semiHidden="0" w:uiPriority="66" w:unhideWhenUsed="0"/>
-    <w:lsdException w:name="Medium Grid 1 Accent 6" w:semiHidden="0" w:uiPriority="67" w:unhideWhenUsed="0"/>
-    <w:lsdException w:name="Medium Grid 2 Accent 6" w:semiHidden="0" w:uiPriority="68" w:unhideWhenUsed="0"/>
-    <w:lsdException w:name="Medium Grid 3 Accent 6" w:semiHidden="0" w:uiPriority="69" w:unhideWhenUsed="0"/>
-    <w:lsdException w:name="Dark List Accent 6" w:semiHidden="0" w:uiPriority="70" w:unhideWhenUsed="0"/>
-    <w:lsdException w:name="Colorful Shading Accent 6" w:semiHidden="0" w:uiPriority="71" w:unhideWhenUsed="0"/>
-    <w:lsdException w:name="Colorful List Accent 6" w:semiHidden="0" w:uiPriority="72" w:unhideWhenUsed="0"/>
-    <w:lsdException w:name="Colorful Grid Accent 6" w:semiHidden="0" w:uiPriority="73" w:unhideWhenUsed="0"/>
-    <w:lsdException w:name="Subtle Emphasis" w:semiHidden="0" w:uiPriority="19" w:unhideWhenUsed="0" w:qFormat="1"/>
-    <w:lsdException w:name="Intense Emphasis" w:semiHidden="0" w:uiPriority="21" w:unhideWhenUsed="0" w:qFormat="1"/>
-    <w:lsdException w:name="Subtle Reference" w:semiHidden="0" w:uiPriority="31" w:unhideWhenUsed="0" w:qFormat="1"/>
-    <w:lsdException w:name="Intense Reference" w:semiHidden="0" w:uiPriority="32" w:unhideWhenUsed="0" w:qFormat="1"/>
-    <w:lsdException w:name="Book Title" w:semiHidden="0" w:uiPriority="33" w:unhideWhenUsed="0" w:qFormat="1"/>
-    <w:lsdException w:name="Bibliography" w:uiPriority="37"/>
-    <w:lsdException w:name="TOC Heading" w:uiPriority="39" w:qFormat="1"/>
-  </w:latentStyles>
-  <w:style w:type="paragraph" w:default="1" w:styleId="a">
-    <w:name w:val="Normal"/>
-    <w:qFormat/>
-  </w:style>
-  <w:style w:type="character" w:default="1" w:styleId="a0">
-    <w:name w:val="Default Paragraph Font"/>
-    <w:uiPriority w:val="1"/>
-    <w:semiHidden/>
-    <w:unhideWhenUsed/>
-  </w:style>
-  <w:style w:type="table" w:default="1" w:styleId="a1">
-    <w:name w:val="Normal Table"/>
-    <w:uiPriority w:val="99"/>
-    <w:semiHidden/>
-    <w:unhideWhenUsed/>
-    <w:tblPr>
-      <w:tblInd w:w="0" w:type="dxa"/>
-      <w:tblCellMar>
-        <w:top w:w="0" w:type="dxa"/>
-        <w:left w:w="108" w:type="dxa"/>
-        <w:bottom w:w="0" w:type="dxa"/>
-        <w:right w:w="108" w:type="dxa"/>
-      </w:tblCellMar>
-    </w:tblPr>
-  </w:style>
-  <w:style w:type="numbering" w:default="1" w:styleId="a2">
-    <w:name w:val="No List"/>
-    <w:uiPriority w:val="99"/>
-    <w:semiHidden/>
-    <w:unhideWhenUsed/>
-  </w:style>
-</w:styles>
-</file>
-
 <file path=word/glossary/document.xml><?xml version="1.0" encoding="utf-8"?>
-<w:glossaryDocument xmlns:wpc="http://schemas.microsoft.com/office/word/2010/wordprocessingCanvas" xmlns:mc="http://schemas.openxmlformats.org/markup-compatibility/2006" xmlns:o="urn:schemas-microsoft-com:office:office" xmlns:r="http://schemas.openxmlformats.org/officeDocument/2006/relationships" xmlns:m="http://schemas.openxmlformats.org/officeDocument/2006/math" xmlns:v="urn:schemas-microsoft-com:vml" xmlns:wp14="http://schemas.microsoft.com/office/word/2010/wordprocessingDrawing" xmlns:wp="http://schemas.openxmlformats.org/drawingml/2006/wordprocessingDrawing" xmlns:w10="urn:schemas-microsoft-com:office:word" xmlns:w="http://schemas.openxmlformats.org/wordprocessingml/2006/main" xmlns:w14="http://schemas.microsoft.com/office/word/2010/wordml" xmlns:wpg="http://schemas.microsoft.com/office/word/2010/wordprocessingGroup" xmlns:wpi="http://schemas.microsoft.com/office/word/2010/wordprocessingInk" xmlns:wne="http://schemas.microsoft.com/office/word/2006/wordml" xmlns:wps="http://schemas.microsoft.com/office/word/2010/wordprocessingShape" mc:Ignorable="w14 wp14">
+<w:glossaryDocument xmlns:wpc="http://schemas.microsoft.com/office/word/2010/wordprocessingCanvas" xmlns:mc="http://schemas.openxmlformats.org/markup-compatibility/2006" xmlns:o="urn:schemas-microsoft-com:office:office" xmlns:r="http://schemas.openxmlformats.org/officeDocument/2006/relationships" xmlns:m="http://schemas.openxmlformats.org/officeDocument/2006/math" xmlns:v="urn:schemas-microsoft-com:vml" xmlns:wp14="http://schemas.microsoft.com/office/word/2010/wordprocessingDrawing" xmlns:wp="http://schemas.openxmlformats.org/drawingml/2006/wordprocessingDrawing" xmlns:w10="urn:schemas-microsoft-com:office:word" xmlns:w="http://schemas.openxmlformats.org/wordprocessingml/2006/main" xmlns:w14="http://schemas.microsoft.com/office/word/2010/wordml" xmlns:w15="http://schemas.microsoft.com/office/word/2012/wordml" xmlns:wpg="http://schemas.microsoft.com/office/word/2010/wordprocessingGroup" xmlns:wpi="http://schemas.microsoft.com/office/word/2010/wordprocessingInk" xmlns:wne="http://schemas.microsoft.com/office/word/2006/wordml" xmlns:wps="http://schemas.microsoft.com/office/word/2010/wordprocessingShape" mc:Ignorable="w14 w15 wp14">
   <w:docParts>
     <w:docPart>
       <w:docPartPr>
@@ -7886,7 +7900,7 @@
 </file>
 
 <file path=word/glossary/fontTable.xml><?xml version="1.0" encoding="utf-8"?>
-<w:fonts xmlns:mc="http://schemas.openxmlformats.org/markup-compatibility/2006" xmlns:r="http://schemas.openxmlformats.org/officeDocument/2006/relationships" xmlns:w="http://schemas.openxmlformats.org/wordprocessingml/2006/main" xmlns:w14="http://schemas.microsoft.com/office/word/2010/wordml" mc:Ignorable="w14">
+<w:fonts xmlns:mc="http://schemas.openxmlformats.org/markup-compatibility/2006" xmlns:r="http://schemas.openxmlformats.org/officeDocument/2006/relationships" xmlns:w="http://schemas.openxmlformats.org/wordprocessingml/2006/main" xmlns:w14="http://schemas.microsoft.com/office/word/2010/wordml" xmlns:w15="http://schemas.microsoft.com/office/word/2012/wordml" mc:Ignorable="w14 w15">
   <w:font w:name="Calibri">
     <w:panose1 w:val="020F0502020204030204"/>
     <w:charset w:val="CC"/>
@@ -7899,7 +7913,7 @@
     <w:charset w:val="CC"/>
     <w:family w:val="roman"/>
     <w:pitch w:val="variable"/>
-    <w:sig w:usb0="E0002AFF" w:usb1="C0007841" w:usb2="00000009" w:usb3="00000000" w:csb0="000001FF" w:csb1="00000000"/>
+    <w:sig w:usb0="E0002EFF" w:usb1="C0007843" w:usb2="00000009" w:usb3="00000000" w:csb0="000001FF" w:csb1="00000000"/>
   </w:font>
   <w:font w:name="Arial">
     <w:panose1 w:val="020B0604020202020204"/>
@@ -7913,8 +7927,9 @@
     <w:panose1 w:val="02010600030101010101"/>
     <w:charset w:val="86"/>
     <w:family w:val="auto"/>
+    <w:notTrueType/>
     <w:pitch w:val="variable"/>
-    <w:sig w:usb0="00000003" w:usb1="288F0000" w:usb2="00000016" w:usb3="00000000" w:csb0="00040001" w:csb1="00000000"/>
+    <w:sig w:usb0="00000001" w:usb1="080E0000" w:usb2="00000010" w:usb3="00000000" w:csb0="00040000" w:csb1="00000000"/>
   </w:font>
   <w:font w:name="Cambria">
     <w:panose1 w:val="02040503050406030204"/>
@@ -7938,11 +7953,18 @@
     <w:pitch w:val="variable"/>
     <w:sig w:usb0="00000003" w:usb1="00000000" w:usb2="00000000" w:usb3="00000000" w:csb0="00000001" w:csb1="00000000"/>
   </w:font>
+  <w:font w:name="Calibri Light">
+    <w:panose1 w:val="020F0302020204030204"/>
+    <w:charset w:val="CC"/>
+    <w:family w:val="swiss"/>
+    <w:pitch w:val="variable"/>
+    <w:sig w:usb0="A00002EF" w:usb1="4000207B" w:usb2="00000000" w:usb3="00000000" w:csb0="0000019F" w:csb1="00000000"/>
+  </w:font>
 </w:fonts>
 </file>
 
 <file path=word/glossary/settings.xml><?xml version="1.0" encoding="utf-8"?>
-<w:settings xmlns:mc="http://schemas.openxmlformats.org/markup-compatibility/2006" xmlns:o="urn:schemas-microsoft-com:office:office" xmlns:r="http://schemas.openxmlformats.org/officeDocument/2006/relationships" xmlns:m="http://schemas.openxmlformats.org/officeDocument/2006/math" xmlns:v="urn:schemas-microsoft-com:vml" xmlns:w10="urn:schemas-microsoft-com:office:word" xmlns:w="http://schemas.openxmlformats.org/wordprocessingml/2006/main" xmlns:w14="http://schemas.microsoft.com/office/word/2010/wordml" xmlns:sl="http://schemas.openxmlformats.org/schemaLibrary/2006/main" mc:Ignorable="w14">
+<w:settings xmlns:mc="http://schemas.openxmlformats.org/markup-compatibility/2006" xmlns:o="urn:schemas-microsoft-com:office:office" xmlns:r="http://schemas.openxmlformats.org/officeDocument/2006/relationships" xmlns:m="http://schemas.openxmlformats.org/officeDocument/2006/math" xmlns:v="urn:schemas-microsoft-com:vml" xmlns:w10="urn:schemas-microsoft-com:office:word" xmlns:w="http://schemas.openxmlformats.org/wordprocessingml/2006/main" xmlns:w14="http://schemas.microsoft.com/office/word/2010/wordml" xmlns:w15="http://schemas.microsoft.com/office/word/2012/wordml" xmlns:sl="http://schemas.openxmlformats.org/schemaLibrary/2006/main" mc:Ignorable="w14 w15">
   <w:view w:val="normal"/>
   <w:defaultTabStop w:val="708"/>
   <w:characterSpacingControl w:val="doNotCompress"/>
@@ -8009,7 +8031,7 @@
 </file>
 
 <file path=word/glossary/styles.xml><?xml version="1.0" encoding="utf-8"?>
-<w:styles xmlns:mc="http://schemas.openxmlformats.org/markup-compatibility/2006" xmlns:r="http://schemas.openxmlformats.org/officeDocument/2006/relationships" xmlns:w="http://schemas.openxmlformats.org/wordprocessingml/2006/main" xmlns:w14="http://schemas.microsoft.com/office/word/2010/wordml" mc:Ignorable="w14">
+<w:styles xmlns:mc="http://schemas.openxmlformats.org/markup-compatibility/2006" xmlns:r="http://schemas.openxmlformats.org/officeDocument/2006/relationships" xmlns:w="http://schemas.openxmlformats.org/wordprocessingml/2006/main" xmlns:w14="http://schemas.microsoft.com/office/word/2010/wordml" xmlns:w15="http://schemas.microsoft.com/office/word/2012/wordml" mc:Ignorable="w14 w15">
   <w:docDefaults>
     <w:rPrDefault>
       <w:rPr>
@@ -8025,144 +8047,378 @@
       </w:pPr>
     </w:pPrDefault>
   </w:docDefaults>
-  <w:latentStyles w:defLockedState="0" w:defUIPriority="99" w:defSemiHidden="1" w:defUnhideWhenUsed="1" w:defQFormat="0" w:count="267">
-    <w:lsdException w:name="Normal" w:semiHidden="0" w:uiPriority="0" w:unhideWhenUsed="0" w:qFormat="1"/>
-    <w:lsdException w:name="heading 1" w:semiHidden="0" w:uiPriority="9" w:unhideWhenUsed="0" w:qFormat="1"/>
-    <w:lsdException w:name="heading 2" w:uiPriority="9" w:qFormat="1"/>
-    <w:lsdException w:name="heading 3" w:uiPriority="9" w:qFormat="1"/>
-    <w:lsdException w:name="heading 4" w:uiPriority="9" w:qFormat="1"/>
-    <w:lsdException w:name="heading 5" w:uiPriority="9" w:qFormat="1"/>
-    <w:lsdException w:name="heading 6" w:uiPriority="9" w:qFormat="1"/>
-    <w:lsdException w:name="heading 7" w:uiPriority="9" w:qFormat="1"/>
-    <w:lsdException w:name="heading 8" w:uiPriority="9" w:qFormat="1"/>
-    <w:lsdException w:name="heading 9" w:uiPriority="9" w:qFormat="1"/>
-    <w:lsdException w:name="toc 1" w:uiPriority="39"/>
-    <w:lsdException w:name="toc 2" w:uiPriority="39"/>
-    <w:lsdException w:name="toc 3" w:uiPriority="39"/>
-    <w:lsdException w:name="toc 4" w:uiPriority="39"/>
-    <w:lsdException w:name="toc 5" w:uiPriority="39"/>
-    <w:lsdException w:name="toc 6" w:uiPriority="39"/>
-    <w:lsdException w:name="toc 7" w:uiPriority="39"/>
-    <w:lsdException w:name="toc 8" w:uiPriority="39"/>
-    <w:lsdException w:name="toc 9" w:uiPriority="39"/>
-    <w:lsdException w:name="caption" w:uiPriority="35" w:qFormat="1"/>
-    <w:lsdException w:name="Title" w:semiHidden="0" w:uiPriority="10" w:unhideWhenUsed="0" w:qFormat="1"/>
-    <w:lsdException w:name="Default Paragraph Font" w:uiPriority="1"/>
-    <w:lsdException w:name="Subtitle" w:semiHidden="0" w:uiPriority="11" w:unhideWhenUsed="0" w:qFormat="1"/>
-    <w:lsdException w:name="Strong" w:semiHidden="0" w:uiPriority="22" w:unhideWhenUsed="0" w:qFormat="1"/>
-    <w:lsdException w:name="Emphasis" w:semiHidden="0" w:uiPriority="20" w:unhideWhenUsed="0" w:qFormat="1"/>
-    <w:lsdException w:name="Table Grid" w:semiHidden="0" w:uiPriority="59" w:unhideWhenUsed="0"/>
-    <w:lsdException w:name="Placeholder Text" w:unhideWhenUsed="0"/>
-    <w:lsdException w:name="No Spacing" w:semiHidden="0" w:uiPriority="1" w:unhideWhenUsed="0" w:qFormat="1"/>
-    <w:lsdException w:name="Light Shading" w:semiHidden="0" w:uiPriority="60" w:unhideWhenUsed="0"/>
-    <w:lsdException w:name="Light List" w:semiHidden="0" w:uiPriority="61" w:unhideWhenUsed="0"/>
-    <w:lsdException w:name="Light Grid" w:semiHidden="0" w:uiPriority="62" w:unhideWhenUsed="0"/>
-    <w:lsdException w:name="Medium Shading 1" w:semiHidden="0" w:uiPriority="63" w:unhideWhenUsed="0"/>
-    <w:lsdException w:name="Medium Shading 2" w:semiHidden="0" w:uiPriority="64" w:unhideWhenUsed="0"/>
-    <w:lsdException w:name="Medium List 1" w:semiHidden="0" w:uiPriority="65" w:unhideWhenUsed="0"/>
-    <w:lsdException w:name="Medium List 2" w:semiHidden="0" w:uiPriority="66" w:unhideWhenUsed="0"/>
-    <w:lsdException w:name="Medium Grid 1" w:semiHidden="0" w:uiPriority="67" w:unhideWhenUsed="0"/>
-    <w:lsdException w:name="Medium Grid 2" w:semiHidden="0" w:uiPriority="68" w:unhideWhenUsed="0"/>
-    <w:lsdException w:name="Medium Grid 3" w:semiHidden="0" w:uiPriority="69" w:unhideWhenUsed="0"/>
-    <w:lsdException w:name="Dark List" w:semiHidden="0" w:uiPriority="70" w:unhideWhenUsed="0"/>
-    <w:lsdException w:name="Colorful Shading" w:semiHidden="0" w:uiPriority="71" w:unhideWhenUsed="0"/>
-    <w:lsdException w:name="Colorful List" w:semiHidden="0" w:uiPriority="72" w:unhideWhenUsed="0"/>
-    <w:lsdException w:name="Colorful Grid" w:semiHidden="0" w:uiPriority="73" w:unhideWhenUsed="0"/>
-    <w:lsdException w:name="Light Shading Accent 1" w:semiHidden="0" w:uiPriority="60" w:unhideWhenUsed="0"/>
-    <w:lsdException w:name="Light List Accent 1" w:semiHidden="0" w:uiPriority="61" w:unhideWhenUsed="0"/>
-    <w:lsdException w:name="Light Grid Accent 1" w:semiHidden="0" w:uiPriority="62" w:unhideWhenUsed="0"/>
-    <w:lsdException w:name="Medium Shading 1 Accent 1" w:semiHidden="0" w:uiPriority="63" w:unhideWhenUsed="0"/>
-    <w:lsdException w:name="Medium Shading 2 Accent 1" w:semiHidden="0" w:uiPriority="64" w:unhideWhenUsed="0"/>
-    <w:lsdException w:name="Medium List 1 Accent 1" w:semiHidden="0" w:uiPriority="65" w:unhideWhenUsed="0"/>
-    <w:lsdException w:name="Revision" w:unhideWhenUsed="0"/>
-    <w:lsdException w:name="List Paragraph" w:semiHidden="0" w:uiPriority="34" w:unhideWhenUsed="0" w:qFormat="1"/>
-    <w:lsdException w:name="Quote" w:semiHidden="0" w:uiPriority="29" w:unhideWhenUsed="0" w:qFormat="1"/>
-    <w:lsdException w:name="Intense Quote" w:semiHidden="0" w:uiPriority="30" w:unhideWhenUsed="0" w:qFormat="1"/>
-    <w:lsdException w:name="Medium List 2 Accent 1" w:semiHidden="0" w:uiPriority="66" w:unhideWhenUsed="0"/>
-    <w:lsdException w:name="Medium Grid 1 Accent 1" w:semiHidden="0" w:uiPriority="67" w:unhideWhenUsed="0"/>
-    <w:lsdException w:name="Medium Grid 2 Accent 1" w:semiHidden="0" w:uiPriority="68" w:unhideWhenUsed="0"/>
-    <w:lsdException w:name="Medium Grid 3 Accent 1" w:semiHidden="0" w:uiPriority="69" w:unhideWhenUsed="0"/>
-    <w:lsdException w:name="Dark List Accent 1" w:semiHidden="0" w:uiPriority="70" w:unhideWhenUsed="0"/>
-    <w:lsdException w:name="Colorful Shading Accent 1" w:semiHidden="0" w:uiPriority="71" w:unhideWhenUsed="0"/>
-    <w:lsdException w:name="Colorful List Accent 1" w:semiHidden="0" w:uiPriority="72" w:unhideWhenUsed="0"/>
-    <w:lsdException w:name="Colorful Grid Accent 1" w:semiHidden="0" w:uiPriority="73" w:unhideWhenUsed="0"/>
-    <w:lsdException w:name="Light Shading Accent 2" w:semiHidden="0" w:uiPriority="60" w:unhideWhenUsed="0"/>
-    <w:lsdException w:name="Light List Accent 2" w:semiHidden="0" w:uiPriority="61" w:unhideWhenUsed="0"/>
-    <w:lsdException w:name="Light Grid Accent 2" w:semiHidden="0" w:uiPriority="62" w:unhideWhenUsed="0"/>
-    <w:lsdException w:name="Medium Shading 1 Accent 2" w:semiHidden="0" w:uiPriority="63" w:unhideWhenUsed="0"/>
-    <w:lsdException w:name="Medium Shading 2 Accent 2" w:semiHidden="0" w:uiPriority="64" w:unhideWhenUsed="0"/>
-    <w:lsdException w:name="Medium List 1 Accent 2" w:semiHidden="0" w:uiPriority="65" w:unhideWhenUsed="0"/>
-    <w:lsdException w:name="Medium List 2 Accent 2" w:semiHidden="0" w:uiPriority="66" w:unhideWhenUsed="0"/>
-    <w:lsdException w:name="Medium Grid 1 Accent 2" w:semiHidden="0" w:uiPriority="67" w:unhideWhenUsed="0"/>
-    <w:lsdException w:name="Medium Grid 2 Accent 2" w:semiHidden="0" w:uiPriority="68" w:unhideWhenUsed="0"/>
-    <w:lsdException w:name="Medium Grid 3 Accent 2" w:semiHidden="0" w:uiPriority="69" w:unhideWhenUsed="0"/>
-    <w:lsdException w:name="Dark List Accent 2" w:semiHidden="0" w:uiPriority="70" w:unhideWhenUsed="0"/>
-    <w:lsdException w:name="Colorful Shading Accent 2" w:semiHidden="0" w:uiPriority="71" w:unhideWhenUsed="0"/>
-    <w:lsdException w:name="Colorful List Accent 2" w:semiHidden="0" w:uiPriority="72" w:unhideWhenUsed="0"/>
-    <w:lsdException w:name="Colorful Grid Accent 2" w:semiHidden="0" w:uiPriority="73" w:unhideWhenUsed="0"/>
-    <w:lsdException w:name="Light Shading Accent 3" w:semiHidden="0" w:uiPriority="60" w:unhideWhenUsed="0"/>
-    <w:lsdException w:name="Light List Accent 3" w:semiHidden="0" w:uiPriority="61" w:unhideWhenUsed="0"/>
-    <w:lsdException w:name="Light Grid Accent 3" w:semiHidden="0" w:uiPriority="62" w:unhideWhenUsed="0"/>
-    <w:lsdException w:name="Medium Shading 1 Accent 3" w:semiHidden="0" w:uiPriority="63" w:unhideWhenUsed="0"/>
-    <w:lsdException w:name="Medium Shading 2 Accent 3" w:semiHidden="0" w:uiPriority="64" w:unhideWhenUsed="0"/>
-    <w:lsdException w:name="Medium List 1 Accent 3" w:semiHidden="0" w:uiPriority="65" w:unhideWhenUsed="0"/>
-    <w:lsdException w:name="Medium List 2 Accent 3" w:semiHidden="0" w:uiPriority="66" w:unhideWhenUsed="0"/>
-    <w:lsdException w:name="Medium Grid 1 Accent 3" w:semiHidden="0" w:uiPriority="67" w:unhideWhenUsed="0"/>
-    <w:lsdException w:name="Medium Grid 2 Accent 3" w:semiHidden="0" w:uiPriority="68" w:unhideWhenUsed="0"/>
-    <w:lsdException w:name="Medium Grid 3 Accent 3" w:semiHidden="0" w:uiPriority="69" w:unhideWhenUsed="0"/>
-    <w:lsdException w:name="Dark List Accent 3" w:semiHidden="0" w:uiPriority="70" w:unhideWhenUsed="0"/>
-    <w:lsdException w:name="Colorful Shading Accent 3" w:semiHidden="0" w:uiPriority="71" w:unhideWhenUsed="0"/>
-    <w:lsdException w:name="Colorful List Accent 3" w:semiHidden="0" w:uiPriority="72" w:unhideWhenUsed="0"/>
-    <w:lsdException w:name="Colorful Grid Accent 3" w:semiHidden="0" w:uiPriority="73" w:unhideWhenUsed="0"/>
-    <w:lsdException w:name="Light Shading Accent 4" w:semiHidden="0" w:uiPriority="60" w:unhideWhenUsed="0"/>
-    <w:lsdException w:name="Light List Accent 4" w:semiHidden="0" w:uiPriority="61" w:unhideWhenUsed="0"/>
-    <w:lsdException w:name="Light Grid Accent 4" w:semiHidden="0" w:uiPriority="62" w:unhideWhenUsed="0"/>
-    <w:lsdException w:name="Medium Shading 1 Accent 4" w:semiHidden="0" w:uiPriority="63" w:unhideWhenUsed="0"/>
-    <w:lsdException w:name="Medium Shading 2 Accent 4" w:semiHidden="0" w:uiPriority="64" w:unhideWhenUsed="0"/>
-    <w:lsdException w:name="Medium List 1 Accent 4" w:semiHidden="0" w:uiPriority="65" w:unhideWhenUsed="0"/>
-    <w:lsdException w:name="Medium List 2 Accent 4" w:semiHidden="0" w:uiPriority="66" w:unhideWhenUsed="0"/>
-    <w:lsdException w:name="Medium Grid 1 Accent 4" w:semiHidden="0" w:uiPriority="67" w:unhideWhenUsed="0"/>
-    <w:lsdException w:name="Medium Grid 2 Accent 4" w:semiHidden="0" w:uiPriority="68" w:unhideWhenUsed="0"/>
-    <w:lsdException w:name="Medium Grid 3 Accent 4" w:semiHidden="0" w:uiPriority="69" w:unhideWhenUsed="0"/>
-    <w:lsdException w:name="Dark List Accent 4" w:semiHidden="0" w:uiPriority="70" w:unhideWhenUsed="0"/>
-    <w:lsdException w:name="Colorful Shading Accent 4" w:semiHidden="0" w:uiPriority="71" w:unhideWhenUsed="0"/>
-    <w:lsdException w:name="Colorful List Accent 4" w:semiHidden="0" w:uiPriority="72" w:unhideWhenUsed="0"/>
-    <w:lsdException w:name="Colorful Grid Accent 4" w:semiHidden="0" w:uiPriority="73" w:unhideWhenUsed="0"/>
-    <w:lsdException w:name="Light Shading Accent 5" w:semiHidden="0" w:uiPriority="60" w:unhideWhenUsed="0"/>
-    <w:lsdException w:name="Light List Accent 5" w:semiHidden="0" w:uiPriority="61" w:unhideWhenUsed="0"/>
-    <w:lsdException w:name="Light Grid Accent 5" w:semiHidden="0" w:uiPriority="62" w:unhideWhenUsed="0"/>
-    <w:lsdException w:name="Medium Shading 1 Accent 5" w:semiHidden="0" w:uiPriority="63" w:unhideWhenUsed="0"/>
-    <w:lsdException w:name="Medium Shading 2 Accent 5" w:semiHidden="0" w:uiPriority="64" w:unhideWhenUsed="0"/>
-    <w:lsdException w:name="Medium List 1 Accent 5" w:semiHidden="0" w:uiPriority="65" w:unhideWhenUsed="0"/>
-    <w:lsdException w:name="Medium List 2 Accent 5" w:semiHidden="0" w:uiPriority="66" w:unhideWhenUsed="0"/>
-    <w:lsdException w:name="Medium Grid 1 Accent 5" w:semiHidden="0" w:uiPriority="67" w:unhideWhenUsed="0"/>
-    <w:lsdException w:name="Medium Grid 2 Accent 5" w:semiHidden="0" w:uiPriority="68" w:unhideWhenUsed="0"/>
-    <w:lsdException w:name="Medium Grid 3 Accent 5" w:semiHidden="0" w:uiPriority="69" w:unhideWhenUsed="0"/>
-    <w:lsdException w:name="Dark List Accent 5" w:semiHidden="0" w:uiPriority="70" w:unhideWhenUsed="0"/>
-    <w:lsdException w:name="Colorful Shading Accent 5" w:semiHidden="0" w:uiPriority="71" w:unhideWhenUsed="0"/>
-    <w:lsdException w:name="Colorful List Accent 5" w:semiHidden="0" w:uiPriority="72" w:unhideWhenUsed="0"/>
-    <w:lsdException w:name="Colorful Grid Accent 5" w:semiHidden="0" w:uiPriority="73" w:unhideWhenUsed="0"/>
-    <w:lsdException w:name="Light Shading Accent 6" w:semiHidden="0" w:uiPriority="60" w:unhideWhenUsed="0"/>
-    <w:lsdException w:name="Light List Accent 6" w:semiHidden="0" w:uiPriority="61" w:unhideWhenUsed="0"/>
-    <w:lsdException w:name="Light Grid Accent 6" w:semiHidden="0" w:uiPriority="62" w:unhideWhenUsed="0"/>
-    <w:lsdException w:name="Medium Shading 1 Accent 6" w:semiHidden="0" w:uiPriority="63" w:unhideWhenUsed="0"/>
-    <w:lsdException w:name="Medium Shading 2 Accent 6" w:semiHidden="0" w:uiPriority="64" w:unhideWhenUsed="0"/>
-    <w:lsdException w:name="Medium List 1 Accent 6" w:semiHidden="0" w:uiPriority="65" w:unhideWhenUsed="0"/>
-    <w:lsdException w:name="Medium List 2 Accent 6" w:semiHidden="0" w:uiPriority="66" w:unhideWhenUsed="0"/>
-    <w:lsdException w:name="Medium Grid 1 Accent 6" w:semiHidden="0" w:uiPriority="67" w:unhideWhenUsed="0"/>
-    <w:lsdException w:name="Medium Grid 2 Accent 6" w:semiHidden="0" w:uiPriority="68" w:unhideWhenUsed="0"/>
-    <w:lsdException w:name="Medium Grid 3 Accent 6" w:semiHidden="0" w:uiPriority="69" w:unhideWhenUsed="0"/>
-    <w:lsdException w:name="Dark List Accent 6" w:semiHidden="0" w:uiPriority="70" w:unhideWhenUsed="0"/>
-    <w:lsdException w:name="Colorful Shading Accent 6" w:semiHidden="0" w:uiPriority="71" w:unhideWhenUsed="0"/>
-    <w:lsdException w:name="Colorful List Accent 6" w:semiHidden="0" w:uiPriority="72" w:unhideWhenUsed="0"/>
-    <w:lsdException w:name="Colorful Grid Accent 6" w:semiHidden="0" w:uiPriority="73" w:unhideWhenUsed="0"/>
-    <w:lsdException w:name="Subtle Emphasis" w:semiHidden="0" w:uiPriority="19" w:unhideWhenUsed="0" w:qFormat="1"/>
-    <w:lsdException w:name="Intense Emphasis" w:semiHidden="0" w:uiPriority="21" w:unhideWhenUsed="0" w:qFormat="1"/>
-    <w:lsdException w:name="Subtle Reference" w:semiHidden="0" w:uiPriority="31" w:unhideWhenUsed="0" w:qFormat="1"/>
-    <w:lsdException w:name="Intense Reference" w:semiHidden="0" w:uiPriority="32" w:unhideWhenUsed="0" w:qFormat="1"/>
-    <w:lsdException w:name="Book Title" w:semiHidden="0" w:uiPriority="33" w:unhideWhenUsed="0" w:qFormat="1"/>
-    <w:lsdException w:name="Bibliography" w:uiPriority="37"/>
-    <w:lsdException w:name="TOC Heading" w:uiPriority="39" w:qFormat="1"/>
+  <w:latentStyles w:defLockedState="0" w:defUIPriority="99" w:defSemiHidden="0" w:defUnhideWhenUsed="0" w:defQFormat="0" w:count="371">
+    <w:lsdException w:name="Normal" w:uiPriority="0" w:qFormat="1"/>
+    <w:lsdException w:name="heading 1" w:uiPriority="9" w:qFormat="1"/>
+    <w:lsdException w:name="heading 2" w:semiHidden="1" w:uiPriority="9" w:unhideWhenUsed="1" w:qFormat="1"/>
+    <w:lsdException w:name="heading 3" w:semiHidden="1" w:uiPriority="9" w:unhideWhenUsed="1" w:qFormat="1"/>
+    <w:lsdException w:name="heading 4" w:semiHidden="1" w:uiPriority="9" w:unhideWhenUsed="1" w:qFormat="1"/>
+    <w:lsdException w:name="heading 5" w:semiHidden="1" w:uiPriority="9" w:unhideWhenUsed="1" w:qFormat="1"/>
+    <w:lsdException w:name="heading 6" w:semiHidden="1" w:uiPriority="9" w:unhideWhenUsed="1" w:qFormat="1"/>
+    <w:lsdException w:name="heading 7" w:semiHidden="1" w:uiPriority="9" w:unhideWhenUsed="1" w:qFormat="1"/>
+    <w:lsdException w:name="heading 8" w:semiHidden="1" w:uiPriority="9" w:unhideWhenUsed="1" w:qFormat="1"/>
+    <w:lsdException w:name="heading 9" w:semiHidden="1" w:uiPriority="9" w:unhideWhenUsed="1" w:qFormat="1"/>
+    <w:lsdException w:name="index 1" w:semiHidden="1" w:unhideWhenUsed="1"/>
+    <w:lsdException w:name="index 2" w:semiHidden="1" w:unhideWhenUsed="1"/>
+    <w:lsdException w:name="index 3" w:semiHidden="1" w:unhideWhenUsed="1"/>
+    <w:lsdException w:name="index 4" w:semiHidden="1" w:unhideWhenUsed="1"/>
+    <w:lsdException w:name="index 5" w:semiHidden="1" w:unhideWhenUsed="1"/>
+    <w:lsdException w:name="index 6" w:semiHidden="1" w:unhideWhenUsed="1"/>
+    <w:lsdException w:name="index 7" w:semiHidden="1" w:unhideWhenUsed="1"/>
+    <w:lsdException w:name="index 8" w:semiHidden="1" w:unhideWhenUsed="1"/>
+    <w:lsdException w:name="index 9" w:semiHidden="1" w:unhideWhenUsed="1"/>
+    <w:lsdException w:name="toc 1" w:semiHidden="1" w:uiPriority="39" w:unhideWhenUsed="1"/>
+    <w:lsdException w:name="toc 2" w:semiHidden="1" w:uiPriority="39" w:unhideWhenUsed="1"/>
+    <w:lsdException w:name="toc 3" w:semiHidden="1" w:uiPriority="39" w:unhideWhenUsed="1"/>
+    <w:lsdException w:name="toc 4" w:semiHidden="1" w:uiPriority="39" w:unhideWhenUsed="1"/>
+    <w:lsdException w:name="toc 5" w:semiHidden="1" w:uiPriority="39" w:unhideWhenUsed="1"/>
+    <w:lsdException w:name="toc 6" w:semiHidden="1" w:uiPriority="39" w:unhideWhenUsed="1"/>
+    <w:lsdException w:name="toc 7" w:semiHidden="1" w:uiPriority="39" w:unhideWhenUsed="1"/>
+    <w:lsdException w:name="toc 8" w:semiHidden="1" w:uiPriority="39" w:unhideWhenUsed="1"/>
+    <w:lsdException w:name="toc 9" w:semiHidden="1" w:uiPriority="39" w:unhideWhenUsed="1"/>
+    <w:lsdException w:name="Normal Indent" w:semiHidden="1" w:unhideWhenUsed="1"/>
+    <w:lsdException w:name="footnote text" w:semiHidden="1" w:unhideWhenUsed="1"/>
+    <w:lsdException w:name="annotation text" w:semiHidden="1" w:unhideWhenUsed="1"/>
+    <w:lsdException w:name="header" w:semiHidden="1" w:unhideWhenUsed="1"/>
+    <w:lsdException w:name="footer" w:semiHidden="1" w:unhideWhenUsed="1"/>
+    <w:lsdException w:name="index heading" w:semiHidden="1" w:unhideWhenUsed="1"/>
+    <w:lsdException w:name="caption" w:semiHidden="1" w:uiPriority="35" w:unhideWhenUsed="1" w:qFormat="1"/>
+    <w:lsdException w:name="table of figures" w:semiHidden="1" w:unhideWhenUsed="1"/>
+    <w:lsdException w:name="envelope address" w:semiHidden="1" w:unhideWhenUsed="1"/>
+    <w:lsdException w:name="envelope return" w:semiHidden="1" w:unhideWhenUsed="1"/>
+    <w:lsdException w:name="footnote reference" w:semiHidden="1" w:unhideWhenUsed="1"/>
+    <w:lsdException w:name="annotation reference" w:semiHidden="1" w:unhideWhenUsed="1"/>
+    <w:lsdException w:name="line number" w:semiHidden="1" w:unhideWhenUsed="1"/>
+    <w:lsdException w:name="page number" w:semiHidden="1" w:unhideWhenUsed="1"/>
+    <w:lsdException w:name="endnote reference" w:semiHidden="1" w:unhideWhenUsed="1"/>
+    <w:lsdException w:name="endnote text" w:semiHidden="1" w:unhideWhenUsed="1"/>
+    <w:lsdException w:name="table of authorities" w:semiHidden="1" w:unhideWhenUsed="1"/>
+    <w:lsdException w:name="macro" w:semiHidden="1" w:unhideWhenUsed="1"/>
+    <w:lsdException w:name="toa heading" w:semiHidden="1" w:unhideWhenUsed="1"/>
+    <w:lsdException w:name="List" w:semiHidden="1" w:unhideWhenUsed="1"/>
+    <w:lsdException w:name="List Bullet" w:semiHidden="1" w:unhideWhenUsed="1"/>
+    <w:lsdException w:name="List Number" w:semiHidden="1" w:unhideWhenUsed="1"/>
+    <w:lsdException w:name="List 2" w:semiHidden="1" w:unhideWhenUsed="1"/>
+    <w:lsdException w:name="List 3" w:semiHidden="1" w:unhideWhenUsed="1"/>
+    <w:lsdException w:name="List 4" w:semiHidden="1" w:unhideWhenUsed="1"/>
+    <w:lsdException w:name="List 5" w:semiHidden="1" w:unhideWhenUsed="1"/>
+    <w:lsdException w:name="List Bullet 2" w:semiHidden="1" w:unhideWhenUsed="1"/>
+    <w:lsdException w:name="List Bullet 3" w:semiHidden="1" w:unhideWhenUsed="1"/>
+    <w:lsdException w:name="List Bullet 4" w:semiHidden="1" w:unhideWhenUsed="1"/>
+    <w:lsdException w:name="List Bullet 5" w:semiHidden="1" w:unhideWhenUsed="1"/>
+    <w:lsdException w:name="List Number 2" w:semiHidden="1" w:unhideWhenUsed="1"/>
+    <w:lsdException w:name="List Number 3" w:semiHidden="1" w:unhideWhenUsed="1"/>
+    <w:lsdException w:name="List Number 4" w:semiHidden="1" w:unhideWhenUsed="1"/>
+    <w:lsdException w:name="List Number 5" w:semiHidden="1" w:unhideWhenUsed="1"/>
+    <w:lsdException w:name="Title" w:uiPriority="10" w:qFormat="1"/>
+    <w:lsdException w:name="Closing" w:semiHidden="1" w:unhideWhenUsed="1"/>
+    <w:lsdException w:name="Signature" w:semiHidden="1" w:unhideWhenUsed="1"/>
+    <w:lsdException w:name="Default Paragraph Font" w:semiHidden="1" w:uiPriority="1" w:unhideWhenUsed="1"/>
+    <w:lsdException w:name="Body Text" w:semiHidden="1" w:unhideWhenUsed="1"/>
+    <w:lsdException w:name="Body Text Indent" w:semiHidden="1" w:unhideWhenUsed="1"/>
+    <w:lsdException w:name="List Continue" w:semiHidden="1" w:unhideWhenUsed="1"/>
+    <w:lsdException w:name="List Continue 2" w:semiHidden="1" w:unhideWhenUsed="1"/>
+    <w:lsdException w:name="List Continue 3" w:semiHidden="1" w:unhideWhenUsed="1"/>
+    <w:lsdException w:name="List Continue 4" w:semiHidden="1" w:unhideWhenUsed="1"/>
+    <w:lsdException w:name="List Continue 5" w:semiHidden="1" w:unhideWhenUsed="1"/>
+    <w:lsdException w:name="Message Header" w:semiHidden="1" w:unhideWhenUsed="1"/>
+    <w:lsdException w:name="Subtitle" w:uiPriority="11" w:qFormat="1"/>
+    <w:lsdException w:name="Salutation" w:semiHidden="1" w:unhideWhenUsed="1"/>
+    <w:lsdException w:name="Date" w:semiHidden="1" w:unhideWhenUsed="1"/>
+    <w:lsdException w:name="Body Text First Indent" w:semiHidden="1" w:unhideWhenUsed="1"/>
+    <w:lsdException w:name="Body Text First Indent 2" w:semiHidden="1" w:unhideWhenUsed="1"/>
+    <w:lsdException w:name="Note Heading" w:semiHidden="1" w:unhideWhenUsed="1"/>
+    <w:lsdException w:name="Body Text 2" w:semiHidden="1" w:unhideWhenUsed="1"/>
+    <w:lsdException w:name="Body Text 3" w:semiHidden="1" w:unhideWhenUsed="1"/>
+    <w:lsdException w:name="Body Text Indent 2" w:semiHidden="1" w:unhideWhenUsed="1"/>
+    <w:lsdException w:name="Body Text Indent 3" w:semiHidden="1" w:unhideWhenUsed="1"/>
+    <w:lsdException w:name="Block Text" w:semiHidden="1" w:unhideWhenUsed="1"/>
+    <w:lsdException w:name="Hyperlink" w:semiHidden="1" w:unhideWhenUsed="1"/>
+    <w:lsdException w:name="FollowedHyperlink" w:semiHidden="1" w:unhideWhenUsed="1"/>
+    <w:lsdException w:name="Strong" w:uiPriority="22" w:qFormat="1"/>
+    <w:lsdException w:name="Emphasis" w:uiPriority="20" w:qFormat="1"/>
+    <w:lsdException w:name="Document Map" w:semiHidden="1" w:unhideWhenUsed="1"/>
+    <w:lsdException w:name="Plain Text" w:semiHidden="1" w:unhideWhenUsed="1"/>
+    <w:lsdException w:name="E-mail Signature" w:semiHidden="1" w:unhideWhenUsed="1"/>
+    <w:lsdException w:name="HTML Top of Form" w:semiHidden="1" w:unhideWhenUsed="1"/>
+    <w:lsdException w:name="HTML Bottom of Form" w:semiHidden="1" w:unhideWhenUsed="1"/>
+    <w:lsdException w:name="Normal (Web)" w:semiHidden="1" w:unhideWhenUsed="1"/>
+    <w:lsdException w:name="HTML Acronym" w:semiHidden="1" w:unhideWhenUsed="1"/>
+    <w:lsdException w:name="HTML Address" w:semiHidden="1" w:unhideWhenUsed="1"/>
+    <w:lsdException w:name="HTML Cite" w:semiHidden="1" w:unhideWhenUsed="1"/>
+    <w:lsdException w:name="HTML Code" w:semiHidden="1" w:unhideWhenUsed="1"/>
+    <w:lsdException w:name="HTML Definition" w:semiHidden="1" w:unhideWhenUsed="1"/>
+    <w:lsdException w:name="HTML Keyboard" w:semiHidden="1" w:unhideWhenUsed="1"/>
+    <w:lsdException w:name="HTML Preformatted" w:semiHidden="1" w:unhideWhenUsed="1"/>
+    <w:lsdException w:name="HTML Sample" w:semiHidden="1" w:unhideWhenUsed="1"/>
+    <w:lsdException w:name="HTML Typewriter" w:semiHidden="1" w:unhideWhenUsed="1"/>
+    <w:lsdException w:name="HTML Variable" w:semiHidden="1" w:unhideWhenUsed="1"/>
+    <w:lsdException w:name="Normal Table" w:semiHidden="1" w:unhideWhenUsed="1"/>
+    <w:lsdException w:name="annotation subject" w:semiHidden="1" w:unhideWhenUsed="1"/>
+    <w:lsdException w:name="No List" w:semiHidden="1" w:unhideWhenUsed="1"/>
+    <w:lsdException w:name="Outline List 1" w:semiHidden="1" w:unhideWhenUsed="1"/>
+    <w:lsdException w:name="Outline List 2" w:semiHidden="1" w:unhideWhenUsed="1"/>
+    <w:lsdException w:name="Outline List 3" w:semiHidden="1" w:unhideWhenUsed="1"/>
+    <w:lsdException w:name="Table Simple 1" w:semiHidden="1" w:unhideWhenUsed="1"/>
+    <w:lsdException w:name="Table Simple 2" w:semiHidden="1" w:unhideWhenUsed="1"/>
+    <w:lsdException w:name="Table Simple 3" w:semiHidden="1" w:unhideWhenUsed="1"/>
+    <w:lsdException w:name="Table Classic 1" w:semiHidden="1" w:unhideWhenUsed="1"/>
+    <w:lsdException w:name="Table Classic 2" w:semiHidden="1" w:unhideWhenUsed="1"/>
+    <w:lsdException w:name="Table Classic 3" w:semiHidden="1" w:unhideWhenUsed="1"/>
+    <w:lsdException w:name="Table Classic 4" w:semiHidden="1" w:unhideWhenUsed="1"/>
+    <w:lsdException w:name="Table Colorful 1" w:semiHidden="1" w:unhideWhenUsed="1"/>
+    <w:lsdException w:name="Table Colorful 2" w:semiHidden="1" w:unhideWhenUsed="1"/>
+    <w:lsdException w:name="Table Colorful 3" w:semiHidden="1" w:unhideWhenUsed="1"/>
+    <w:lsdException w:name="Table Columns 1" w:semiHidden="1" w:unhideWhenUsed="1"/>
+    <w:lsdException w:name="Table Columns 2" w:semiHidden="1" w:unhideWhenUsed="1"/>
+    <w:lsdException w:name="Table Columns 3" w:semiHidden="1" w:unhideWhenUsed="1"/>
+    <w:lsdException w:name="Table Columns 4" w:semiHidden="1" w:unhideWhenUsed="1"/>
+    <w:lsdException w:name="Table Columns 5" w:semiHidden="1" w:unhideWhenUsed="1"/>
+    <w:lsdException w:name="Table Grid 1" w:semiHidden="1" w:unhideWhenUsed="1"/>
+    <w:lsdException w:name="Table Grid 2" w:semiHidden="1" w:unhideWhenUsed="1"/>
+    <w:lsdException w:name="Table Grid 3" w:semiHidden="1" w:unhideWhenUsed="1"/>
+    <w:lsdException w:name="Table Grid 4" w:semiHidden="1" w:unhideWhenUsed="1"/>
+    <w:lsdException w:name="Table Grid 5" w:semiHidden="1" w:unhideWhenUsed="1"/>
+    <w:lsdException w:name="Table Grid 6" w:semiHidden="1" w:unhideWhenUsed="1"/>
+    <w:lsdException w:name="Table Grid 7" w:semiHidden="1" w:unhideWhenUsed="1"/>
+    <w:lsdException w:name="Table Grid 8" w:semiHidden="1" w:unhideWhenUsed="1"/>
+    <w:lsdException w:name="Table List 1" w:semiHidden="1" w:unhideWhenUsed="1"/>
+    <w:lsdException w:name="Table List 2" w:semiHidden="1" w:unhideWhenUsed="1"/>
+    <w:lsdException w:name="Table List 3" w:semiHidden="1" w:unhideWhenUsed="1"/>
+    <w:lsdException w:name="Table List 4" w:semiHidden="1" w:unhideWhenUsed="1"/>
+    <w:lsdException w:name="Table List 5" w:semiHidden="1" w:unhideWhenUsed="1"/>
+    <w:lsdException w:name="Table List 6" w:semiHidden="1" w:unhideWhenUsed="1"/>
+    <w:lsdException w:name="Table List 7" w:semiHidden="1" w:unhideWhenUsed="1"/>
+    <w:lsdException w:name="Table List 8" w:semiHidden="1" w:unhideWhenUsed="1"/>
+    <w:lsdException w:name="Table 3D effects 1" w:semiHidden="1" w:unhideWhenUsed="1"/>
+    <w:lsdException w:name="Table 3D effects 2" w:semiHidden="1" w:unhideWhenUsed="1"/>
+    <w:lsdException w:name="Table 3D effects 3" w:semiHidden="1" w:unhideWhenUsed="1"/>
+    <w:lsdException w:name="Table Contemporary" w:semiHidden="1" w:unhideWhenUsed="1"/>
+    <w:lsdException w:name="Table Elegant" w:semiHidden="1" w:unhideWhenUsed="1"/>
+    <w:lsdException w:name="Table Professional" w:semiHidden="1" w:unhideWhenUsed="1"/>
+    <w:lsdException w:name="Table Subtle 1" w:semiHidden="1" w:unhideWhenUsed="1"/>
+    <w:lsdException w:name="Table Subtle 2" w:semiHidden="1" w:unhideWhenUsed="1"/>
+    <w:lsdException w:name="Table Web 1" w:semiHidden="1" w:unhideWhenUsed="1"/>
+    <w:lsdException w:name="Table Web 2" w:semiHidden="1" w:unhideWhenUsed="1"/>
+    <w:lsdException w:name="Table Web 3" w:semiHidden="1" w:unhideWhenUsed="1"/>
+    <w:lsdException w:name="Balloon Text" w:semiHidden="1" w:unhideWhenUsed="1"/>
+    <w:lsdException w:name="Table Grid" w:uiPriority="59"/>
+    <w:lsdException w:name="Table Theme" w:semiHidden="1" w:unhideWhenUsed="1"/>
+    <w:lsdException w:name="Placeholder Text" w:semiHidden="1"/>
+    <w:lsdException w:name="No Spacing" w:uiPriority="1" w:qFormat="1"/>
+    <w:lsdException w:name="Light Shading" w:uiPriority="60"/>
+    <w:lsdException w:name="Light List" w:uiPriority="61"/>
+    <w:lsdException w:name="Light Grid" w:uiPriority="62"/>
+    <w:lsdException w:name="Medium Shading 1" w:uiPriority="63"/>
+    <w:lsdException w:name="Medium Shading 2" w:uiPriority="64"/>
+    <w:lsdException w:name="Medium List 1" w:uiPriority="65"/>
+    <w:lsdException w:name="Medium List 2" w:uiPriority="66"/>
+    <w:lsdException w:name="Medium Grid 1" w:uiPriority="67"/>
+    <w:lsdException w:name="Medium Grid 2" w:uiPriority="68"/>
+    <w:lsdException w:name="Medium Grid 3" w:uiPriority="69"/>
+    <w:lsdException w:name="Dark List" w:uiPriority="70"/>
+    <w:lsdException w:name="Colorful Shading" w:uiPriority="71"/>
+    <w:lsdException w:name="Colorful List" w:uiPriority="72"/>
+    <w:lsdException w:name="Colorful Grid" w:uiPriority="73"/>
+    <w:lsdException w:name="Light Shading Accent 1" w:uiPriority="60"/>
+    <w:lsdException w:name="Light List Accent 1" w:uiPriority="61"/>
+    <w:lsdException w:name="Light Grid Accent 1" w:uiPriority="62"/>
+    <w:lsdException w:name="Medium Shading 1 Accent 1" w:uiPriority="63"/>
+    <w:lsdException w:name="Medium Shading 2 Accent 1" w:uiPriority="64"/>
+    <w:lsdException w:name="Medium List 1 Accent 1" w:uiPriority="65"/>
+    <w:lsdException w:name="Revision" w:semiHidden="1"/>
+    <w:lsdException w:name="List Paragraph" w:uiPriority="34" w:qFormat="1"/>
+    <w:lsdException w:name="Quote" w:uiPriority="29" w:qFormat="1"/>
+    <w:lsdException w:name="Intense Quote" w:uiPriority="30" w:qFormat="1"/>
+    <w:lsdException w:name="Medium List 2 Accent 1" w:uiPriority="66"/>
+    <w:lsdException w:name="Medium Grid 1 Accent 1" w:uiPriority="67"/>
+    <w:lsdException w:name="Medium Grid 2 Accent 1" w:uiPriority="68"/>
+    <w:lsdException w:name="Medium Grid 3 Accent 1" w:uiPriority="69"/>
+    <w:lsdException w:name="Dark List Accent 1" w:uiPriority="70"/>
+    <w:lsdException w:name="Colorful Shading Accent 1" w:uiPriority="71"/>
+    <w:lsdException w:name="Colorful List Accent 1" w:uiPriority="72"/>
+    <w:lsdException w:name="Colorful Grid Accent 1" w:uiPriority="73"/>
+    <w:lsdException w:name="Light Shading Accent 2" w:uiPriority="60"/>
+    <w:lsdException w:name="Light List Accent 2" w:uiPriority="61"/>
+    <w:lsdException w:name="Light Grid Accent 2" w:uiPriority="62"/>
+    <w:lsdException w:name="Medium Shading 1 Accent 2" w:uiPriority="63"/>
+    <w:lsdException w:name="Medium Shading 2 Accent 2" w:uiPriority="64"/>
+    <w:lsdException w:name="Medium List 1 Accent 2" w:uiPriority="65"/>
+    <w:lsdException w:name="Medium List 2 Accent 2" w:uiPriority="66"/>
+    <w:lsdException w:name="Medium Grid 1 Accent 2" w:uiPriority="67"/>
+    <w:lsdException w:name="Medium Grid 2 Accent 2" w:uiPriority="68"/>
+    <w:lsdException w:name="Medium Grid 3 Accent 2" w:uiPriority="69"/>
+    <w:lsdException w:name="Dark List Accent 2" w:uiPriority="70"/>
+    <w:lsdException w:name="Colorful Shading Accent 2" w:uiPriority="71"/>
+    <w:lsdException w:name="Colorful List Accent 2" w:uiPriority="72"/>
+    <w:lsdException w:name="Colorful Grid Accent 2" w:uiPriority="73"/>
+    <w:lsdException w:name="Light Shading Accent 3" w:uiPriority="60"/>
+    <w:lsdException w:name="Light List Accent 3" w:uiPriority="61"/>
+    <w:lsdException w:name="Light Grid Accent 3" w:uiPriority="62"/>
+    <w:lsdException w:name="Medium Shading 1 Accent 3" w:uiPriority="63"/>
+    <w:lsdException w:name="Medium Shading 2 Accent 3" w:uiPriority="64"/>
+    <w:lsdException w:name="Medium List 1 Accent 3" w:uiPriority="65"/>
+    <w:lsdException w:name="Medium List 2 Accent 3" w:uiPriority="66"/>
+    <w:lsdException w:name="Medium Grid 1 Accent 3" w:uiPriority="67"/>
+    <w:lsdException w:name="Medium Grid 2 Accent 3" w:uiPriority="68"/>
+    <w:lsdException w:name="Medium Grid 3 Accent 3" w:uiPriority="69"/>
+    <w:lsdException w:name="Dark List Accent 3" w:uiPriority="70"/>
+    <w:lsdException w:name="Colorful Shading Accent 3" w:uiPriority="71"/>
+    <w:lsdException w:name="Colorful List Accent 3" w:uiPriority="72"/>
+    <w:lsdException w:name="Colorful Grid Accent 3" w:uiPriority="73"/>
+    <w:lsdException w:name="Light Shading Accent 4" w:uiPriority="60"/>
+    <w:lsdException w:name="Light List Accent 4" w:uiPriority="61"/>
+    <w:lsdException w:name="Light Grid Accent 4" w:uiPriority="62"/>
+    <w:lsdException w:name="Medium Shading 1 Accent 4" w:uiPriority="63"/>
+    <w:lsdException w:name="Medium Shading 2 Accent 4" w:uiPriority="64"/>
+    <w:lsdException w:name="Medium List 1 Accent 4" w:uiPriority="65"/>
+    <w:lsdException w:name="Medium List 2 Accent 4" w:uiPriority="66"/>
+    <w:lsdException w:name="Medium Grid 1 Accent 4" w:uiPriority="67"/>
+    <w:lsdException w:name="Medium Grid 2 Accent 4" w:uiPriority="68"/>
+    <w:lsdException w:name="Medium Grid 3 Accent 4" w:uiPriority="69"/>
+    <w:lsdException w:name="Dark List Accent 4" w:uiPriority="70"/>
+    <w:lsdException w:name="Colorful Shading Accent 4" w:uiPriority="71"/>
+    <w:lsdException w:name="Colorful List Accent 4" w:uiPriority="72"/>
+    <w:lsdException w:name="Colorful Grid Accent 4" w:uiPriority="73"/>
+    <w:lsdException w:name="Light Shading Accent 5" w:uiPriority="60"/>
+    <w:lsdException w:name="Light List Accent 5" w:uiPriority="61"/>
+    <w:lsdException w:name="Light Grid Accent 5" w:uiPriority="62"/>
+    <w:lsdException w:name="Medium Shading 1 Accent 5" w:uiPriority="63"/>
+    <w:lsdException w:name="Medium Shading 2 Accent 5" w:uiPriority="64"/>
+    <w:lsdException w:name="Medium List 1 Accent 5" w:uiPriority="65"/>
+    <w:lsdException w:name="Medium List 2 Accent 5" w:uiPriority="66"/>
+    <w:lsdException w:name="Medium Grid 1 Accent 5" w:uiPriority="67"/>
+    <w:lsdException w:name="Medium Grid 2 Accent 5" w:uiPriority="68"/>
+    <w:lsdException w:name="Medium Grid 3 Accent 5" w:uiPriority="69"/>
+    <w:lsdException w:name="Dark List Accent 5" w:uiPriority="70"/>
+    <w:lsdException w:name="Colorful Shading Accent 5" w:uiPriority="71"/>
+    <w:lsdException w:name="Colorful List Accent 5" w:uiPriority="72"/>
+    <w:lsdException w:name="Colorful Grid Accent 5" w:uiPriority="73"/>
+    <w:lsdException w:name="Light Shading Accent 6" w:uiPriority="60"/>
+    <w:lsdException w:name="Light List Accent 6" w:uiPriority="61"/>
+    <w:lsdException w:name="Light Grid Accent 6" w:uiPriority="62"/>
+    <w:lsdException w:name="Medium Shading 1 Accent 6" w:uiPriority="63"/>
+    <w:lsdException w:name="Medium Shading 2 Accent 6" w:uiPriority="64"/>
+    <w:lsdException w:name="Medium List 1 Accent 6" w:uiPriority="65"/>
+    <w:lsdException w:name="Medium List 2 Accent 6" w:uiPriority="66"/>
+    <w:lsdException w:name="Medium Grid 1 Accent 6" w:uiPriority="67"/>
+    <w:lsdException w:name="Medium Grid 2 Accent 6" w:uiPriority="68"/>
+    <w:lsdException w:name="Medium Grid 3 Accent 6" w:uiPriority="69"/>
+    <w:lsdException w:name="Dark List Accent 6" w:uiPriority="70"/>
+    <w:lsdException w:name="Colorful Shading Accent 6" w:uiPriority="71"/>
+    <w:lsdException w:name="Colorful List Accent 6" w:uiPriority="72"/>
+    <w:lsdException w:name="Colorful Grid Accent 6" w:uiPriority="73"/>
+    <w:lsdException w:name="Subtle Emphasis" w:uiPriority="19" w:qFormat="1"/>
+    <w:lsdException w:name="Intense Emphasis" w:uiPriority="21" w:qFormat="1"/>
+    <w:lsdException w:name="Subtle Reference" w:uiPriority="31" w:qFormat="1"/>
+    <w:lsdException w:name="Intense Reference" w:uiPriority="32" w:qFormat="1"/>
+    <w:lsdException w:name="Book Title" w:uiPriority="33" w:qFormat="1"/>
+    <w:lsdException w:name="Bibliography" w:semiHidden="1" w:uiPriority="37" w:unhideWhenUsed="1"/>
+    <w:lsdException w:name="TOC Heading" w:semiHidden="1" w:uiPriority="39" w:unhideWhenUsed="1" w:qFormat="1"/>
+    <w:lsdException w:name="Plain Table 1" w:uiPriority="41"/>
+    <w:lsdException w:name="Plain Table 2" w:uiPriority="42"/>
+    <w:lsdException w:name="Plain Table 3" w:uiPriority="43"/>
+    <w:lsdException w:name="Plain Table 4" w:uiPriority="44"/>
+    <w:lsdException w:name="Plain Table 5" w:uiPriority="45"/>
+    <w:lsdException w:name="Grid Table Light" w:uiPriority="40"/>
+    <w:lsdException w:name="Grid Table 1 Light" w:uiPriority="46"/>
+    <w:lsdException w:name="Grid Table 2" w:uiPriority="47"/>
+    <w:lsdException w:name="Grid Table 3" w:uiPriority="48"/>
+    <w:lsdException w:name="Grid Table 4" w:uiPriority="49"/>
+    <w:lsdException w:name="Grid Table 5 Dark" w:uiPriority="50"/>
+    <w:lsdException w:name="Grid Table 6 Colorful" w:uiPriority="51"/>
+    <w:lsdException w:name="Grid Table 7 Colorful" w:uiPriority="52"/>
+    <w:lsdException w:name="Grid Table 1 Light Accent 1" w:uiPriority="46"/>
+    <w:lsdException w:name="Grid Table 2 Accent 1" w:uiPriority="47"/>
+    <w:lsdException w:name="Grid Table 3 Accent 1" w:uiPriority="48"/>
+    <w:lsdException w:name="Grid Table 4 Accent 1" w:uiPriority="49"/>
+    <w:lsdException w:name="Grid Table 5 Dark Accent 1" w:uiPriority="50"/>
+    <w:lsdException w:name="Grid Table 6 Colorful Accent 1" w:uiPriority="51"/>
+    <w:lsdException w:name="Grid Table 7 Colorful Accent 1" w:uiPriority="52"/>
+    <w:lsdException w:name="Grid Table 1 Light Accent 2" w:uiPriority="46"/>
+    <w:lsdException w:name="Grid Table 2 Accent 2" w:uiPriority="47"/>
+    <w:lsdException w:name="Grid Table 3 Accent 2" w:uiPriority="48"/>
+    <w:lsdException w:name="Grid Table 4 Accent 2" w:uiPriority="49"/>
+    <w:lsdException w:name="Grid Table 5 Dark Accent 2" w:uiPriority="50"/>
+    <w:lsdException w:name="Grid Table 6 Colorful Accent 2" w:uiPriority="51"/>
+    <w:lsdException w:name="Grid Table 7 Colorful Accent 2" w:uiPriority="52"/>
+    <w:lsdException w:name="Grid Table 1 Light Accent 3" w:uiPriority="46"/>
+    <w:lsdException w:name="Grid Table 2 Accent 3" w:uiPriority="47"/>
+    <w:lsdException w:name="Grid Table 3 Accent 3" w:uiPriority="48"/>
+    <w:lsdException w:name="Grid Table 4 Accent 3" w:uiPriority="49"/>
+    <w:lsdException w:name="Grid Table 5 Dark Accent 3" w:uiPriority="50"/>
+    <w:lsdException w:name="Grid Table 6 Colorful Accent 3" w:uiPriority="51"/>
+    <w:lsdException w:name="Grid Table 7 Colorful Accent 3" w:uiPriority="52"/>
+    <w:lsdException w:name="Grid Table 1 Light Accent 4" w:uiPriority="46"/>
+    <w:lsdException w:name="Grid Table 2 Accent 4" w:uiPriority="47"/>
+    <w:lsdException w:name="Grid Table 3 Accent 4" w:uiPriority="48"/>
+    <w:lsdException w:name="Grid Table 4 Accent 4" w:uiPriority="49"/>
+    <w:lsdException w:name="Grid Table 5 Dark Accent 4" w:uiPriority="50"/>
+    <w:lsdException w:name="Grid Table 6 Colorful Accent 4" w:uiPriority="51"/>
+    <w:lsdException w:name="Grid Table 7 Colorful Accent 4" w:uiPriority="52"/>
+    <w:lsdException w:name="Grid Table 1 Light Accent 5" w:uiPriority="46"/>
+    <w:lsdException w:name="Grid Table 2 Accent 5" w:uiPriority="47"/>
+    <w:lsdException w:name="Grid Table 3 Accent 5" w:uiPriority="48"/>
+    <w:lsdException w:name="Grid Table 4 Accent 5" w:uiPriority="49"/>
+    <w:lsdException w:name="Grid Table 5 Dark Accent 5" w:uiPriority="50"/>
+    <w:lsdException w:name="Grid Table 6 Colorful Accent 5" w:uiPriority="51"/>
+    <w:lsdException w:name="Grid Table 7 Colorful Accent 5" w:uiPriority="52"/>
+    <w:lsdException w:name="Grid Table 1 Light Accent 6" w:uiPriority="46"/>
+    <w:lsdException w:name="Grid Table 2 Accent 6" w:uiPriority="47"/>
+    <w:lsdException w:name="Grid Table 3 Accent 6" w:uiPriority="48"/>
+    <w:lsdException w:name="Grid Table 4 Accent 6" w:uiPriority="49"/>
+    <w:lsdException w:name="Grid Table 5 Dark Accent 6" w:uiPriority="50"/>
+    <w:lsdException w:name="Grid Table 6 Colorful Accent 6" w:uiPriority="51"/>
+    <w:lsdException w:name="Grid Table 7 Colorful Accent 6" w:uiPriority="52"/>
+    <w:lsdException w:name="List Table 1 Light" w:uiPriority="46"/>
+    <w:lsdException w:name="List Table 2" w:uiPriority="47"/>
+    <w:lsdException w:name="List Table 3" w:uiPriority="48"/>
+    <w:lsdException w:name="List Table 4" w:uiPriority="49"/>
+    <w:lsdException w:name="List Table 5 Dark" w:uiPriority="50"/>
+    <w:lsdException w:name="List Table 6 Colorful" w:uiPriority="51"/>
+    <w:lsdException w:name="List Table 7 Colorful" w:uiPriority="52"/>
+    <w:lsdException w:name="List Table 1 Light Accent 1" w:uiPriority="46"/>
+    <w:lsdException w:name="List Table 2 Accent 1" w:uiPriority="47"/>
+    <w:lsdException w:name="List Table 3 Accent 1" w:uiPriority="48"/>
+    <w:lsdException w:name="List Table 4 Accent 1" w:uiPriority="49"/>
+    <w:lsdException w:name="List Table 5 Dark Accent 1" w:uiPriority="50"/>
+    <w:lsdException w:name="List Table 6 Colorful Accent 1" w:uiPriority="51"/>
+    <w:lsdException w:name="List Table 7 Colorful Accent 1" w:uiPriority="52"/>
+    <w:lsdException w:name="List Table 1 Light Accent 2" w:uiPriority="46"/>
+    <w:lsdException w:name="List Table 2 Accent 2" w:uiPriority="47"/>
+    <w:lsdException w:name="List Table 3 Accent 2" w:uiPriority="48"/>
+    <w:lsdException w:name="List Table 4 Accent 2" w:uiPriority="49"/>
+    <w:lsdException w:name="List Table 5 Dark Accent 2" w:uiPriority="50"/>
+    <w:lsdException w:name="List Table 6 Colorful Accent 2" w:uiPriority="51"/>
+    <w:lsdException w:name="List Table 7 Colorful Accent 2" w:uiPriority="52"/>
+    <w:lsdException w:name="List Table 1 Light Accent 3" w:uiPriority="46"/>
+    <w:lsdException w:name="List Table 2 Accent 3" w:uiPriority="47"/>
+    <w:lsdException w:name="List Table 3 Accent 3" w:uiPriority="48"/>
+    <w:lsdException w:name="List Table 4 Accent 3" w:uiPriority="49"/>
+    <w:lsdException w:name="List Table 5 Dark Accent 3" w:uiPriority="50"/>
+    <w:lsdException w:name="List Table 6 Colorful Accent 3" w:uiPriority="51"/>
+    <w:lsdException w:name="List Table 7 Colorful Accent 3" w:uiPriority="52"/>
+    <w:lsdException w:name="List Table 1 Light Accent 4" w:uiPriority="46"/>
+    <w:lsdException w:name="List Table 2 Accent 4" w:uiPriority="47"/>
+    <w:lsdException w:name="List Table 3 Accent 4" w:uiPriority="48"/>
+    <w:lsdException w:name="List Table 4 Accent 4" w:uiPriority="49"/>
+    <w:lsdException w:name="List Table 5 Dark Accent 4" w:uiPriority="50"/>
+    <w:lsdException w:name="List Table 6 Colorful Accent 4" w:uiPriority="51"/>
+    <w:lsdException w:name="List Table 7 Colorful Accent 4" w:uiPriority="52"/>
+    <w:lsdException w:name="List Table 1 Light Accent 5" w:uiPriority="46"/>
+    <w:lsdException w:name="List Table 2 Accent 5" w:uiPriority="47"/>
+    <w:lsdException w:name="List Table 3 Accent 5" w:uiPriority="48"/>
+    <w:lsdException w:name="List Table 4 Accent 5" w:uiPriority="49"/>
+    <w:lsdException w:name="List Table 5 Dark Accent 5" w:uiPriority="50"/>
+    <w:lsdException w:name="List Table 6 Colorful Accent 5" w:uiPriority="51"/>
+    <w:lsdException w:name="List Table 7 Colorful Accent 5" w:uiPriority="52"/>
+    <w:lsdException w:name="List Table 1 Light Accent 6" w:uiPriority="46"/>
+    <w:lsdException w:name="List Table 2 Accent 6" w:uiPriority="47"/>
+    <w:lsdException w:name="List Table 3 Accent 6" w:uiPriority="48"/>
+    <w:lsdException w:name="List Table 4 Accent 6" w:uiPriority="49"/>
+    <w:lsdException w:name="List Table 5 Dark Accent 6" w:uiPriority="50"/>
+    <w:lsdException w:name="List Table 6 Colorful Accent 6" w:uiPriority="51"/>
+    <w:lsdException w:name="List Table 7 Colorful Accent 6" w:uiPriority="52"/>
   </w:latentStyles>
   <w:style w:type="paragraph" w:default="1" w:styleId="a">
     <w:name w:val="Normal"/>
@@ -10588,198 +10844,8 @@
 </w:styles>
 </file>
 
-<file path=word/glossary/stylesWithEffects.xml><?xml version="1.0" encoding="utf-8"?>
-<w:styles xmlns:wpc="http://schemas.microsoft.com/office/word/2010/wordprocessingCanvas" xmlns:mc="http://schemas.openxmlformats.org/markup-compatibility/2006" xmlns:o="urn:schemas-microsoft-com:office:office" xmlns:r="http://schemas.openxmlformats.org/officeDocument/2006/relationships" xmlns:m="http://schemas.openxmlformats.org/officeDocument/2006/math" xmlns:v="urn:schemas-microsoft-com:vml" xmlns:wp14="http://schemas.microsoft.com/office/word/2010/wordprocessingDrawing" xmlns:wp="http://schemas.openxmlformats.org/drawingml/2006/wordprocessingDrawing" xmlns:w10="urn:schemas-microsoft-com:office:word" xmlns:w="http://schemas.openxmlformats.org/wordprocessingml/2006/main" xmlns:w14="http://schemas.microsoft.com/office/word/2010/wordml" xmlns:wpg="http://schemas.microsoft.com/office/word/2010/wordprocessingGroup" xmlns:wpi="http://schemas.microsoft.com/office/word/2010/wordprocessingInk" xmlns:wne="http://schemas.microsoft.com/office/word/2006/wordml" xmlns:wps="http://schemas.microsoft.com/office/word/2010/wordprocessingShape" mc:Ignorable="w14 wp14">
-  <w:docDefaults>
-    <w:rPrDefault>
-      <w:rPr>
-        <w:rFonts w:asciiTheme="minorHAnsi" w:eastAsiaTheme="minorEastAsia" w:hAnsiTheme="minorHAnsi" w:cstheme="minorBidi"/>
-        <w:sz w:val="22"/>
-        <w:szCs w:val="22"/>
-        <w:lang w:val="ru-RU" w:eastAsia="ru-RU" w:bidi="ar-SA"/>
-      </w:rPr>
-    </w:rPrDefault>
-    <w:pPrDefault>
-      <w:pPr>
-        <w:spacing w:after="200" w:line="276" w:lineRule="auto"/>
-      </w:pPr>
-    </w:pPrDefault>
-  </w:docDefaults>
-  <w:latentStyles w:defLockedState="0" w:defUIPriority="99" w:defSemiHidden="1" w:defUnhideWhenUsed="1" w:defQFormat="0" w:count="267">
-    <w:lsdException w:name="Normal" w:semiHidden="0" w:uiPriority="0" w:unhideWhenUsed="0" w:qFormat="1"/>
-    <w:lsdException w:name="heading 1" w:semiHidden="0" w:uiPriority="9" w:unhideWhenUsed="0" w:qFormat="1"/>
-    <w:lsdException w:name="heading 2" w:uiPriority="9" w:qFormat="1"/>
-    <w:lsdException w:name="heading 3" w:uiPriority="9" w:qFormat="1"/>
-    <w:lsdException w:name="heading 4" w:uiPriority="9" w:qFormat="1"/>
-    <w:lsdException w:name="heading 5" w:uiPriority="9" w:qFormat="1"/>
-    <w:lsdException w:name="heading 6" w:uiPriority="9" w:qFormat="1"/>
-    <w:lsdException w:name="heading 7" w:uiPriority="9" w:qFormat="1"/>
-    <w:lsdException w:name="heading 8" w:uiPriority="9" w:qFormat="1"/>
-    <w:lsdException w:name="heading 9" w:uiPriority="9" w:qFormat="1"/>
-    <w:lsdException w:name="toc 1" w:uiPriority="39"/>
-    <w:lsdException w:name="toc 2" w:uiPriority="39"/>
-    <w:lsdException w:name="toc 3" w:uiPriority="39"/>
-    <w:lsdException w:name="toc 4" w:uiPriority="39"/>
-    <w:lsdException w:name="toc 5" w:uiPriority="39"/>
-    <w:lsdException w:name="toc 6" w:uiPriority="39"/>
-    <w:lsdException w:name="toc 7" w:uiPriority="39"/>
-    <w:lsdException w:name="toc 8" w:uiPriority="39"/>
-    <w:lsdException w:name="toc 9" w:uiPriority="39"/>
-    <w:lsdException w:name="caption" w:uiPriority="35" w:qFormat="1"/>
-    <w:lsdException w:name="Title" w:semiHidden="0" w:uiPriority="10" w:unhideWhenUsed="0" w:qFormat="1"/>
-    <w:lsdException w:name="Default Paragraph Font" w:uiPriority="1"/>
-    <w:lsdException w:name="Subtitle" w:semiHidden="0" w:uiPriority="11" w:unhideWhenUsed="0" w:qFormat="1"/>
-    <w:lsdException w:name="Strong" w:semiHidden="0" w:uiPriority="22" w:unhideWhenUsed="0" w:qFormat="1"/>
-    <w:lsdException w:name="Emphasis" w:semiHidden="0" w:uiPriority="20" w:unhideWhenUsed="0" w:qFormat="1"/>
-    <w:lsdException w:name="Table Grid" w:semiHidden="0" w:uiPriority="59" w:unhideWhenUsed="0"/>
-    <w:lsdException w:name="Placeholder Text" w:unhideWhenUsed="0"/>
-    <w:lsdException w:name="No Spacing" w:semiHidden="0" w:uiPriority="1" w:unhideWhenUsed="0" w:qFormat="1"/>
-    <w:lsdException w:name="Light Shading" w:semiHidden="0" w:uiPriority="60" w:unhideWhenUsed="0"/>
-    <w:lsdException w:name="Light List" w:semiHidden="0" w:uiPriority="61" w:unhideWhenUsed="0"/>
-    <w:lsdException w:name="Light Grid" w:semiHidden="0" w:uiPriority="62" w:unhideWhenUsed="0"/>
-    <w:lsdException w:name="Medium Shading 1" w:semiHidden="0" w:uiPriority="63" w:unhideWhenUsed="0"/>
-    <w:lsdException w:name="Medium Shading 2" w:semiHidden="0" w:uiPriority="64" w:unhideWhenUsed="0"/>
-    <w:lsdException w:name="Medium List 1" w:semiHidden="0" w:uiPriority="65" w:unhideWhenUsed="0"/>
-    <w:lsdException w:name="Medium List 2" w:semiHidden="0" w:uiPriority="66" w:unhideWhenUsed="0"/>
-    <w:lsdException w:name="Medium Grid 1" w:semiHidden="0" w:uiPriority="67" w:unhideWhenUsed="0"/>
-    <w:lsdException w:name="Medium Grid 2" w:semiHidden="0" w:uiPriority="68" w:unhideWhenUsed="0"/>
-    <w:lsdException w:name="Medium Grid 3" w:semiHidden="0" w:uiPriority="69" w:unhideWhenUsed="0"/>
-    <w:lsdException w:name="Dark List" w:semiHidden="0" w:uiPriority="70" w:unhideWhenUsed="0"/>
-    <w:lsdException w:name="Colorful Shading" w:semiHidden="0" w:uiPriority="71" w:unhideWhenUsed="0"/>
-    <w:lsdException w:name="Colorful List" w:semiHidden="0" w:uiPriority="72" w:unhideWhenUsed="0"/>
-    <w:lsdException w:name="Colorful Grid" w:semiHidden="0" w:uiPriority="73" w:unhideWhenUsed="0"/>
-    <w:lsdException w:name="Light Shading Accent 1" w:semiHidden="0" w:uiPriority="60" w:unhideWhenUsed="0"/>
-    <w:lsdException w:name="Light List Accent 1" w:semiHidden="0" w:uiPriority="61" w:unhideWhenUsed="0"/>
-    <w:lsdException w:name="Light Grid Accent 1" w:semiHidden="0" w:uiPriority="62" w:unhideWhenUsed="0"/>
-    <w:lsdException w:name="Medium Shading 1 Accent 1" w:semiHidden="0" w:uiPriority="63" w:unhideWhenUsed="0"/>
-    <w:lsdException w:name="Medium Shading 2 Accent 1" w:semiHidden="0" w:uiPriority="64" w:unhideWhenUsed="0"/>
-    <w:lsdException w:name="Medium List 1 Accent 1" w:semiHidden="0" w:uiPriority="65" w:unhideWhenUsed="0"/>
-    <w:lsdException w:name="Revision" w:unhideWhenUsed="0"/>
-    <w:lsdException w:name="List Paragraph" w:semiHidden="0" w:uiPriority="34" w:unhideWhenUsed="0" w:qFormat="1"/>
-    <w:lsdException w:name="Quote" w:semiHidden="0" w:uiPriority="29" w:unhideWhenUsed="0" w:qFormat="1"/>
-    <w:lsdException w:name="Intense Quote" w:semiHidden="0" w:uiPriority="30" w:unhideWhenUsed="0" w:qFormat="1"/>
-    <w:lsdException w:name="Medium List 2 Accent 1" w:semiHidden="0" w:uiPriority="66" w:unhideWhenUsed="0"/>
-    <w:lsdException w:name="Medium Grid 1 Accent 1" w:semiHidden="0" w:uiPriority="67" w:unhideWhenUsed="0"/>
-    <w:lsdException w:name="Medium Grid 2 Accent 1" w:semiHidden="0" w:uiPriority="68" w:unhideWhenUsed="0"/>
-    <w:lsdException w:name="Medium Grid 3 Accent 1" w:semiHidden="0" w:uiPriority="69" w:unhideWhenUsed="0"/>
-    <w:lsdException w:name="Dark List Accent 1" w:semiHidden="0" w:uiPriority="70" w:unhideWhenUsed="0"/>
-    <w:lsdException w:name="Colorful Shading Accent 1" w:semiHidden="0" w:uiPriority="71" w:unhideWhenUsed="0"/>
-    <w:lsdException w:name="Colorful List Accent 1" w:semiHidden="0" w:uiPriority="72" w:unhideWhenUsed="0"/>
-    <w:lsdException w:name="Colorful Grid Accent 1" w:semiHidden="0" w:uiPriority="73" w:unhideWhenUsed="0"/>
-    <w:lsdException w:name="Light Shading Accent 2" w:semiHidden="0" w:uiPriority="60" w:unhideWhenUsed="0"/>
-    <w:lsdException w:name="Light List Accent 2" w:semiHidden="0" w:uiPriority="61" w:unhideWhenUsed="0"/>
-    <w:lsdException w:name="Light Grid Accent 2" w:semiHidden="0" w:uiPriority="62" w:unhideWhenUsed="0"/>
-    <w:lsdException w:name="Medium Shading 1 Accent 2" w:semiHidden="0" w:uiPriority="63" w:unhideWhenUsed="0"/>
-    <w:lsdException w:name="Medium Shading 2 Accent 2" w:semiHidden="0" w:uiPriority="64" w:unhideWhenUsed="0"/>
-    <w:lsdException w:name="Medium List 1 Accent 2" w:semiHidden="0" w:uiPriority="65" w:unhideWhenUsed="0"/>
-    <w:lsdException w:name="Medium List 2 Accent 2" w:semiHidden="0" w:uiPriority="66" w:unhideWhenUsed="0"/>
-    <w:lsdException w:name="Medium Grid 1 Accent 2" w:semiHidden="0" w:uiPriority="67" w:unhideWhenUsed="0"/>
-    <w:lsdException w:name="Medium Grid 2 Accent 2" w:semiHidden="0" w:uiPriority="68" w:unhideWhenUsed="0"/>
-    <w:lsdException w:name="Medium Grid 3 Accent 2" w:semiHidden="0" w:uiPriority="69" w:unhideWhenUsed="0"/>
-    <w:lsdException w:name="Dark List Accent 2" w:semiHidden="0" w:uiPriority="70" w:unhideWhenUsed="0"/>
-    <w:lsdException w:name="Colorful Shading Accent 2" w:semiHidden="0" w:uiPriority="71" w:unhideWhenUsed="0"/>
-    <w:lsdException w:name="Colorful List Accent 2" w:semiHidden="0" w:uiPriority="72" w:unhideWhenUsed="0"/>
-    <w:lsdException w:name="Colorful Grid Accent 2" w:semiHidden="0" w:uiPriority="73" w:unhideWhenUsed="0"/>
-    <w:lsdException w:name="Light Shading Accent 3" w:semiHidden="0" w:uiPriority="60" w:unhideWhenUsed="0"/>
-    <w:lsdException w:name="Light List Accent 3" w:semiHidden="0" w:uiPriority="61" w:unhideWhenUsed="0"/>
-    <w:lsdException w:name="Light Grid Accent 3" w:semiHidden="0" w:uiPriority="62" w:unhideWhenUsed="0"/>
-    <w:lsdException w:name="Medium Shading 1 Accent 3" w:semiHidden="0" w:uiPriority="63" w:unhideWhenUsed="0"/>
-    <w:lsdException w:name="Medium Shading 2 Accent 3" w:semiHidden="0" w:uiPriority="64" w:unhideWhenUsed="0"/>
-    <w:lsdException w:name="Medium List 1 Accent 3" w:semiHidden="0" w:uiPriority="65" w:unhideWhenUsed="0"/>
-    <w:lsdException w:name="Medium List 2 Accent 3" w:semiHidden="0" w:uiPriority="66" w:unhideWhenUsed="0"/>
-    <w:lsdException w:name="Medium Grid 1 Accent 3" w:semiHidden="0" w:uiPriority="67" w:unhideWhenUsed="0"/>
-    <w:lsdException w:name="Medium Grid 2 Accent 3" w:semiHidden="0" w:uiPriority="68" w:unhideWhenUsed="0"/>
-    <w:lsdException w:name="Medium Grid 3 Accent 3" w:semiHidden="0" w:uiPriority="69" w:unhideWhenUsed="0"/>
-    <w:lsdException w:name="Dark List Accent 3" w:semiHidden="0" w:uiPriority="70" w:unhideWhenUsed="0"/>
-    <w:lsdException w:name="Colorful Shading Accent 3" w:semiHidden="0" w:uiPriority="71" w:unhideWhenUsed="0"/>
-    <w:lsdException w:name="Colorful List Accent 3" w:semiHidden="0" w:uiPriority="72" w:unhideWhenUsed="0"/>
-    <w:lsdException w:name="Colorful Grid Accent 3" w:semiHidden="0" w:uiPriority="73" w:unhideWhenUsed="0"/>
-    <w:lsdException w:name="Light Shading Accent 4" w:semiHidden="0" w:uiPriority="60" w:unhideWhenUsed="0"/>
-    <w:lsdException w:name="Light List Accent 4" w:semiHidden="0" w:uiPriority="61" w:unhideWhenUsed="0"/>
-    <w:lsdException w:name="Light Grid Accent 4" w:semiHidden="0" w:uiPriority="62" w:unhideWhenUsed="0"/>
-    <w:lsdException w:name="Medium Shading 1 Accent 4" w:semiHidden="0" w:uiPriority="63" w:unhideWhenUsed="0"/>
-    <w:lsdException w:name="Medium Shading 2 Accent 4" w:semiHidden="0" w:uiPriority="64" w:unhideWhenUsed="0"/>
-    <w:lsdException w:name="Medium List 1 Accent 4" w:semiHidden="0" w:uiPriority="65" w:unhideWhenUsed="0"/>
-    <w:lsdException w:name="Medium List 2 Accent 4" w:semiHidden="0" w:uiPriority="66" w:unhideWhenUsed="0"/>
-    <w:lsdException w:name="Medium Grid 1 Accent 4" w:semiHidden="0" w:uiPriority="67" w:unhideWhenUsed="0"/>
-    <w:lsdException w:name="Medium Grid 2 Accent 4" w:semiHidden="0" w:uiPriority="68" w:unhideWhenUsed="0"/>
-    <w:lsdException w:name="Medium Grid 3 Accent 4" w:semiHidden="0" w:uiPriority="69" w:unhideWhenUsed="0"/>
-    <w:lsdException w:name="Dark List Accent 4" w:semiHidden="0" w:uiPriority="70" w:unhideWhenUsed="0"/>
-    <w:lsdException w:name="Colorful Shading Accent 4" w:semiHidden="0" w:uiPriority="71" w:unhideWhenUsed="0"/>
-    <w:lsdException w:name="Colorful List Accent 4" w:semiHidden="0" w:uiPriority="72" w:unhideWhenUsed="0"/>
-    <w:lsdException w:name="Colorful Grid Accent 4" w:semiHidden="0" w:uiPriority="73" w:unhideWhenUsed="0"/>
-    <w:lsdException w:name="Light Shading Accent 5" w:semiHidden="0" w:uiPriority="60" w:unhideWhenUsed="0"/>
-    <w:lsdException w:name="Light List Accent 5" w:semiHidden="0" w:uiPriority="61" w:unhideWhenUsed="0"/>
-    <w:lsdException w:name="Light Grid Accent 5" w:semiHidden="0" w:uiPriority="62" w:unhideWhenUsed="0"/>
-    <w:lsdException w:name="Medium Shading 1 Accent 5" w:semiHidden="0" w:uiPriority="63" w:unhideWhenUsed="0"/>
-    <w:lsdException w:name="Medium Shading 2 Accent 5" w:semiHidden="0" w:uiPriority="64" w:unhideWhenUsed="0"/>
-    <w:lsdException w:name="Medium List 1 Accent 5" w:semiHidden="0" w:uiPriority="65" w:unhideWhenUsed="0"/>
-    <w:lsdException w:name="Medium List 2 Accent 5" w:semiHidden="0" w:uiPriority="66" w:unhideWhenUsed="0"/>
-    <w:lsdException w:name="Medium Grid 1 Accent 5" w:semiHidden="0" w:uiPriority="67" w:unhideWhenUsed="0"/>
-    <w:lsdException w:name="Medium Grid 2 Accent 5" w:semiHidden="0" w:uiPriority="68" w:unhideWhenUsed="0"/>
-    <w:lsdException w:name="Medium Grid 3 Accent 5" w:semiHidden="0" w:uiPriority="69" w:unhideWhenUsed="0"/>
-    <w:lsdException w:name="Dark List Accent 5" w:semiHidden="0" w:uiPriority="70" w:unhideWhenUsed="0"/>
-    <w:lsdException w:name="Colorful Shading Accent 5" w:semiHidden="0" w:uiPriority="71" w:unhideWhenUsed="0"/>
-    <w:lsdException w:name="Colorful List Accent 5" w:semiHidden="0" w:uiPriority="72" w:unhideWhenUsed="0"/>
-    <w:lsdException w:name="Colorful Grid Accent 5" w:semiHidden="0" w:uiPriority="73" w:unhideWhenUsed="0"/>
-    <w:lsdException w:name="Light Shading Accent 6" w:semiHidden="0" w:uiPriority="60" w:unhideWhenUsed="0"/>
-    <w:lsdException w:name="Light List Accent 6" w:semiHidden="0" w:uiPriority="61" w:unhideWhenUsed="0"/>
-    <w:lsdException w:name="Light Grid Accent 6" w:semiHidden="0" w:uiPriority="62" w:unhideWhenUsed="0"/>
-    <w:lsdException w:name="Medium Shading 1 Accent 6" w:semiHidden="0" w:uiPriority="63" w:unhideWhenUsed="0"/>
-    <w:lsdException w:name="Medium Shading 2 Accent 6" w:semiHidden="0" w:uiPriority="64" w:unhideWhenUsed="0"/>
-    <w:lsdException w:name="Medium List 1 Accent 6" w:semiHidden="0" w:uiPriority="65" w:unhideWhenUsed="0"/>
-    <w:lsdException w:name="Medium List 2 Accent 6" w:semiHidden="0" w:uiPriority="66" w:unhideWhenUsed="0"/>
-    <w:lsdException w:name="Medium Grid 1 Accent 6" w:semiHidden="0" w:uiPriority="67" w:unhideWhenUsed="0"/>
-    <w:lsdException w:name="Medium Grid 2 Accent 6" w:semiHidden="0" w:uiPriority="68" w:unhideWhenUsed="0"/>
-    <w:lsdException w:name="Medium Grid 3 Accent 6" w:semiHidden="0" w:uiPriority="69" w:unhideWhenUsed="0"/>
-    <w:lsdException w:name="Dark List Accent 6" w:semiHidden="0" w:uiPriority="70" w:unhideWhenUsed="0"/>
-    <w:lsdException w:name="Colorful Shading Accent 6" w:semiHidden="0" w:uiPriority="71" w:unhideWhenUsed="0"/>
-    <w:lsdException w:name="Colorful List Accent 6" w:semiHidden="0" w:uiPriority="72" w:unhideWhenUsed="0"/>
-    <w:lsdException w:name="Colorful Grid Accent 6" w:semiHidden="0" w:uiPriority="73" w:unhideWhenUsed="0"/>
-    <w:lsdException w:name="Subtle Emphasis" w:semiHidden="0" w:uiPriority="19" w:unhideWhenUsed="0" w:qFormat="1"/>
-    <w:lsdException w:name="Intense Emphasis" w:semiHidden="0" w:uiPriority="21" w:unhideWhenUsed="0" w:qFormat="1"/>
-    <w:lsdException w:name="Subtle Reference" w:semiHidden="0" w:uiPriority="31" w:unhideWhenUsed="0" w:qFormat="1"/>
-    <w:lsdException w:name="Intense Reference" w:semiHidden="0" w:uiPriority="32" w:unhideWhenUsed="0" w:qFormat="1"/>
-    <w:lsdException w:name="Book Title" w:semiHidden="0" w:uiPriority="33" w:unhideWhenUsed="0" w:qFormat="1"/>
-    <w:lsdException w:name="Bibliography" w:uiPriority="37"/>
-    <w:lsdException w:name="TOC Heading" w:uiPriority="39" w:qFormat="1"/>
-  </w:latentStyles>
-  <w:style w:type="paragraph" w:default="1" w:styleId="a">
-    <w:name w:val="Normal"/>
-    <w:qFormat/>
-  </w:style>
-  <w:style w:type="character" w:default="1" w:styleId="a0">
-    <w:name w:val="Default Paragraph Font"/>
-    <w:uiPriority w:val="1"/>
-    <w:semiHidden/>
-    <w:unhideWhenUsed/>
-  </w:style>
-  <w:style w:type="table" w:default="1" w:styleId="a1">
-    <w:name w:val="Normal Table"/>
-    <w:uiPriority w:val="99"/>
-    <w:semiHidden/>
-    <w:unhideWhenUsed/>
-    <w:tblPr>
-      <w:tblInd w:w="0" w:type="dxa"/>
-      <w:tblCellMar>
-        <w:top w:w="0" w:type="dxa"/>
-        <w:left w:w="108" w:type="dxa"/>
-        <w:bottom w:w="0" w:type="dxa"/>
-        <w:right w:w="108" w:type="dxa"/>
-      </w:tblCellMar>
-    </w:tblPr>
-  </w:style>
-  <w:style w:type="numbering" w:default="1" w:styleId="a2">
-    <w:name w:val="No List"/>
-    <w:uiPriority w:val="99"/>
-    <w:semiHidden/>
-    <w:unhideWhenUsed/>
-  </w:style>
-</w:styles>
-</file>
-
 <file path=word/glossary/webSettings.xml><?xml version="1.0" encoding="utf-8"?>
-<w:webSettings xmlns:mc="http://schemas.openxmlformats.org/markup-compatibility/2006" xmlns:r="http://schemas.openxmlformats.org/officeDocument/2006/relationships" xmlns:w="http://schemas.openxmlformats.org/wordprocessingml/2006/main" xmlns:w14="http://schemas.microsoft.com/office/word/2010/wordml" mc:Ignorable="w14">
+<w:webSettings xmlns:mc="http://schemas.openxmlformats.org/markup-compatibility/2006" xmlns:r="http://schemas.openxmlformats.org/officeDocument/2006/relationships" xmlns:w="http://schemas.openxmlformats.org/wordprocessingml/2006/main" xmlns:w14="http://schemas.microsoft.com/office/word/2010/wordml" xmlns:w15="http://schemas.microsoft.com/office/word/2012/wordml" mc:Ignorable="w14 w15">
   <w:optimizeForBrowser/>
 </w:webSettings>
 </file>
@@ -11072,7 +11138,7 @@
 </file>
 
 <file path=customXml/itemProps1.xml><?xml version="1.0" encoding="utf-8"?>
-<ds:datastoreItem xmlns:ds="http://schemas.openxmlformats.org/officeDocument/2006/customXml" ds:itemID="{809A1D78-C52A-431E-9624-97A4EF931E65}">
+<ds:datastoreItem xmlns:ds="http://schemas.openxmlformats.org/officeDocument/2006/customXml" ds:itemID="{C3BBCF3C-433A-4CF8-B54F-BF41F9A23F71}">
   <ds:schemaRefs>
     <ds:schemaRef ds:uri="http://schemas.openxmlformats.org/officeDocument/2006/bibliography"/>
   </ds:schemaRefs>
